--- a/IOTFinalproject.docx
+++ b/IOTFinalproject.docx
@@ -1,6 +1,6 @@
 
 <file path=word/document.xml><?xml version="1.0" encoding="utf-8"?>
-<w:document xmlns:wpc="http://schemas.microsoft.com/office/word/2010/wordprocessingCanvas" xmlns:cx="http://schemas.microsoft.com/office/drawing/2014/chartex" xmlns:cx1="http://schemas.microsoft.com/office/drawing/2015/9/8/chartex" xmlns:cx2="http://schemas.microsoft.com/office/drawing/2015/10/21/chartex" xmlns:cx3="http://schemas.microsoft.com/office/drawing/2016/5/9/chartex" xmlns:cx4="http://schemas.microsoft.com/office/drawing/2016/5/10/chartex" xmlns:cx5="http://schemas.microsoft.com/office/drawing/2016/5/11/chartex" xmlns:cx6="http://schemas.microsoft.com/office/drawing/2016/5/12/chartex" xmlns:cx7="http://schemas.microsoft.com/office/drawing/2016/5/13/chartex" xmlns:cx8="http://schemas.microsoft.com/office/drawing/2016/5/14/chartex" xmlns:mc="http://schemas.openxmlformats.org/markup-compatibility/2006" xmlns:aink="http://schemas.microsoft.com/office/drawing/2016/ink" xmlns:am3d="http://schemas.microsoft.com/office/drawing/2017/model3d" xmlns:o="urn:schemas-microsoft-com:office:office" xmlns:oel="http://schemas.microsoft.com/office/2019/extlst" xmlns:r="http://schemas.openxmlformats.org/officeDocument/2006/relationships" xmlns:m="http://schemas.openxmlformats.org/officeDocument/2006/math" xmlns:v="urn:schemas-microsoft-com:vml" xmlns:wp14="http://schemas.microsoft.com/office/word/2010/wordprocessingDrawing" xmlns:wp="http://schemas.openxmlformats.org/drawingml/2006/wordprocessingDrawing" xmlns:w10="urn:schemas-microsoft-com:office:word" xmlns:w="http://schemas.openxmlformats.org/wordprocessingml/2006/main" xmlns:w14="http://schemas.microsoft.com/office/word/2010/wordml" xmlns:w15="http://schemas.microsoft.com/office/word/2012/wordml" xmlns:w16cex="http://schemas.microsoft.com/office/word/2018/wordml/cex" xmlns:w16cid="http://schemas.microsoft.com/office/word/2016/wordml/cid" xmlns:w16="http://schemas.microsoft.com/office/word/2018/wordml" xmlns:w16sdtdh="http://schemas.microsoft.com/office/word/2020/wordml/sdtdatahash" xmlns:w16se="http://schemas.microsoft.com/office/word/2015/wordml/symex" xmlns:wpg="http://schemas.microsoft.com/office/word/2010/wordprocessingGroup" xmlns:wpi="http://schemas.microsoft.com/office/word/2010/wordprocessingInk" xmlns:wne="http://schemas.microsoft.com/office/word/2006/wordml" xmlns:wps="http://schemas.microsoft.com/office/word/2010/wordprocessingShape" mc:Ignorable="w14 w15 w16se w16cid w16 w16cex w16sdtdh wp14">
+<w:document xmlns:wpc="http://schemas.microsoft.com/office/word/2010/wordprocessingCanvas" xmlns:cx="http://schemas.microsoft.com/office/drawing/2014/chartex" xmlns:cx1="http://schemas.microsoft.com/office/drawing/2015/9/8/chartex" xmlns:cx2="http://schemas.microsoft.com/office/drawing/2015/10/21/chartex" xmlns:cx3="http://schemas.microsoft.com/office/drawing/2016/5/9/chartex" xmlns:cx4="http://schemas.microsoft.com/office/drawing/2016/5/10/chartex" xmlns:cx5="http://schemas.microsoft.com/office/drawing/2016/5/11/chartex" xmlns:cx6="http://schemas.microsoft.com/office/drawing/2016/5/12/chartex" xmlns:cx7="http://schemas.microsoft.com/office/drawing/2016/5/13/chartex" xmlns:cx8="http://schemas.microsoft.com/office/drawing/2016/5/14/chartex" xmlns:mc="http://schemas.openxmlformats.org/markup-compatibility/2006" xmlns:aink="http://schemas.microsoft.com/office/drawing/2016/ink" xmlns:am3d="http://schemas.microsoft.com/office/drawing/2017/model3d" xmlns:o="urn:schemas-microsoft-com:office:office" xmlns:oel="http://schemas.microsoft.com/office/2019/extlst" xmlns:r="http://schemas.openxmlformats.org/officeDocument/2006/relationships" xmlns:m="http://schemas.openxmlformats.org/officeDocument/2006/math" xmlns:v="urn:schemas-microsoft-com:vml" xmlns:wp14="http://schemas.microsoft.com/office/word/2010/wordprocessingDrawing" xmlns:wp="http://schemas.openxmlformats.org/drawingml/2006/wordprocessingDrawing" xmlns:w10="urn:schemas-microsoft-com:office:word" xmlns:w="http://schemas.openxmlformats.org/wordprocessingml/2006/main" xmlns:w14="http://schemas.microsoft.com/office/word/2010/wordml" xmlns:w15="http://schemas.microsoft.com/office/word/2012/wordml" xmlns:w16cex="http://schemas.microsoft.com/office/word/2018/wordml/cex" xmlns:w16cid="http://schemas.microsoft.com/office/word/2016/wordml/cid" xmlns:w16="http://schemas.microsoft.com/office/word/2018/wordml" xmlns:w16du="http://schemas.microsoft.com/office/word/2023/wordml/word16du" xmlns:w16sdtdh="http://schemas.microsoft.com/office/word/2020/wordml/sdtdatahash" xmlns:w16sdtfl="http://schemas.microsoft.com/office/word/2024/wordml/sdtformatlock" xmlns:w16se="http://schemas.microsoft.com/office/word/2015/wordml/symex" xmlns:wpg="http://schemas.microsoft.com/office/word/2010/wordprocessingGroup" xmlns:wpi="http://schemas.microsoft.com/office/word/2010/wordprocessingInk" xmlns:wne="http://schemas.microsoft.com/office/word/2006/wordml" xmlns:wps="http://schemas.microsoft.com/office/word/2010/wordprocessingShape" mc:Ignorable="w14 w15 w16se w16cid w16 w16cex w16sdtdh w16sdtfl w16du wp14">
   <w:body>
     <w:p>
       <w:pPr>
@@ -107,34 +107,44 @@
         <w:ind w:left="1"/>
         <w:jc w:val="center"/>
       </w:pPr>
-      <w:r>
-        <w:rPr>
-          <w:rFonts w:ascii="Times New Roman" w:eastAsia="Times New Roman" w:hAnsi="Times New Roman" w:cs="Times New Roman"/>
-          <w:b/>
-          <w:sz w:val="32"/>
-          <w:u w:val="single" w:color="000000"/>
-        </w:rPr>
-        <w:t>Group Leader:</w:t>
-      </w:r>
     </w:p>
     <w:p>
       <w:pPr>
         <w:spacing w:after="3" w:line="392" w:lineRule="auto"/>
         <w:ind w:left="589" w:right="578" w:hanging="10"/>
         <w:jc w:val="center"/>
+      </w:pPr>
+      <w:r>
         <w:rPr>
           <w:rFonts w:ascii="Times New Roman" w:eastAsia="Times New Roman" w:hAnsi="Times New Roman" w:cs="Times New Roman"/>
           <w:b/>
           <w:sz w:val="32"/>
         </w:rPr>
-      </w:pPr>
+        <w:t xml:space="preserve">Ridhima </w:t>
+      </w:r>
       <w:r>
         <w:rPr>
           <w:rFonts w:ascii="Times New Roman" w:eastAsia="Times New Roman" w:hAnsi="Times New Roman" w:cs="Times New Roman"/>
           <w:b/>
           <w:sz w:val="32"/>
         </w:rPr>
-        <w:t xml:space="preserve">Ankita (123103132) </w:t>
+        <w:t>(</w:t>
+      </w:r>
+      <w:r>
+        <w:rPr>
+          <w:rFonts w:ascii="Times New Roman" w:eastAsia="Times New Roman" w:hAnsi="Times New Roman" w:cs="Times New Roman"/>
+          <w:b/>
+          <w:sz w:val="32"/>
+        </w:rPr>
+        <w:t>123103134</w:t>
+      </w:r>
+      <w:r>
+        <w:rPr>
+          <w:rFonts w:ascii="Times New Roman" w:eastAsia="Times New Roman" w:hAnsi="Times New Roman" w:cs="Times New Roman"/>
+          <w:b/>
+          <w:sz w:val="32"/>
+        </w:rPr>
+        <w:t xml:space="preserve">) </w:t>
       </w:r>
       <w:hyperlink r:id="rId8" w:history="1">
         <w:r>
@@ -153,228 +163,7 @@
           <w:b/>
           <w:sz w:val="32"/>
         </w:rPr>
-        <w:t xml:space="preserve"> Phone Number:9667730256</w:t>
-      </w:r>
-    </w:p>
-    <w:p>
-      <w:pPr>
-        <w:spacing w:after="3" w:line="392" w:lineRule="auto"/>
-        <w:ind w:left="589" w:right="578" w:hanging="10"/>
-        <w:jc w:val="center"/>
-      </w:pPr>
-      <w:r>
-        <w:rPr>
-          <w:rFonts w:ascii="Times New Roman" w:eastAsia="Times New Roman" w:hAnsi="Times New Roman" w:cs="Times New Roman"/>
-          <w:b/>
-          <w:sz w:val="32"/>
-        </w:rPr>
-        <w:t xml:space="preserve"> </w:t>
-      </w:r>
-      <w:r>
-        <w:rPr>
-          <w:rFonts w:ascii="Times New Roman" w:eastAsia="Times New Roman" w:hAnsi="Times New Roman" w:cs="Times New Roman"/>
-          <w:b/>
-          <w:sz w:val="32"/>
-          <w:u w:val="single" w:color="000000"/>
-        </w:rPr>
-        <w:t>Other Team Members:</w:t>
-      </w:r>
-    </w:p>
-    <w:p>
-      <w:pPr>
-        <w:spacing w:after="3" w:line="392" w:lineRule="auto"/>
-        <w:ind w:left="589" w:right="578" w:hanging="10"/>
-        <w:jc w:val="center"/>
-        <w:rPr>
-          <w:rFonts w:ascii="Times New Roman" w:eastAsia="Times New Roman" w:hAnsi="Times New Roman" w:cs="Times New Roman"/>
-          <w:b/>
-          <w:sz w:val="32"/>
-        </w:rPr>
-      </w:pPr>
-      <w:r>
-        <w:rPr>
-          <w:rFonts w:ascii="Times New Roman" w:eastAsia="Times New Roman" w:hAnsi="Times New Roman" w:cs="Times New Roman"/>
-          <w:b/>
-          <w:sz w:val="32"/>
-        </w:rPr>
-        <w:t xml:space="preserve">Aastha (123103140) </w:t>
-      </w:r>
-      <w:hyperlink r:id="rId9" w:history="1">
-        <w:r>
-          <w:rPr>
-            <w:rStyle w:val="Hyperlink"/>
-            <w:rFonts w:ascii="Times New Roman" w:eastAsia="Times New Roman" w:hAnsi="Times New Roman" w:cs="Times New Roman"/>
-            <w:b/>
-            <w:sz w:val="32"/>
-          </w:rPr>
-          <w:t>Email address</w:t>
-        </w:r>
-      </w:hyperlink>
-      <w:r>
-        <w:rPr>
-          <w:rFonts w:ascii="Times New Roman" w:eastAsia="Times New Roman" w:hAnsi="Times New Roman" w:cs="Times New Roman"/>
-          <w:b/>
-          <w:sz w:val="32"/>
-        </w:rPr>
-        <w:t xml:space="preserve"> Phone Number:7905050717</w:t>
-      </w:r>
-    </w:p>
-    <w:p>
-      <w:pPr>
-        <w:spacing w:after="3" w:line="392" w:lineRule="auto"/>
-        <w:ind w:left="589" w:right="578" w:hanging="10"/>
-        <w:jc w:val="center"/>
-        <w:rPr>
-          <w:rFonts w:ascii="Times New Roman" w:eastAsia="Times New Roman" w:hAnsi="Times New Roman" w:cs="Times New Roman"/>
-          <w:b/>
-          <w:sz w:val="32"/>
-        </w:rPr>
-      </w:pPr>
-      <w:r>
-        <w:rPr>
-          <w:rFonts w:ascii="Times New Roman" w:eastAsia="Times New Roman" w:hAnsi="Times New Roman" w:cs="Times New Roman"/>
-          <w:b/>
-          <w:sz w:val="32"/>
-        </w:rPr>
-        <w:t xml:space="preserve"> </w:t>
-      </w:r>
-      <w:r>
-        <w:rPr>
-          <w:rFonts w:ascii="Times New Roman" w:eastAsia="Times New Roman" w:hAnsi="Times New Roman" w:cs="Times New Roman"/>
-          <w:b/>
-          <w:sz w:val="32"/>
-        </w:rPr>
-        <w:t xml:space="preserve">Ridhima </w:t>
-      </w:r>
-      <w:r>
-        <w:rPr>
-          <w:rFonts w:ascii="Times New Roman" w:eastAsia="Times New Roman" w:hAnsi="Times New Roman" w:cs="Times New Roman"/>
-          <w:b/>
-          <w:sz w:val="32"/>
-        </w:rPr>
-        <w:t>(</w:t>
-      </w:r>
-      <w:r>
-        <w:rPr>
-          <w:rFonts w:ascii="Times New Roman" w:eastAsia="Times New Roman" w:hAnsi="Times New Roman" w:cs="Times New Roman"/>
-          <w:b/>
-          <w:sz w:val="32"/>
-        </w:rPr>
-        <w:t>123103134</w:t>
-      </w:r>
-      <w:r>
-        <w:rPr>
-          <w:rFonts w:ascii="Times New Roman" w:eastAsia="Times New Roman" w:hAnsi="Times New Roman" w:cs="Times New Roman"/>
-          <w:b/>
-          <w:sz w:val="32"/>
-        </w:rPr>
-        <w:t xml:space="preserve">) </w:t>
-      </w:r>
-      <w:hyperlink r:id="rId10" w:history="1">
-        <w:r>
-          <w:rPr>
-            <w:rStyle w:val="Hyperlink"/>
-            <w:rFonts w:ascii="Times New Roman" w:eastAsia="Times New Roman" w:hAnsi="Times New Roman" w:cs="Times New Roman"/>
-            <w:b/>
-            <w:sz w:val="32"/>
-          </w:rPr>
-          <w:t>Email address</w:t>
-        </w:r>
-      </w:hyperlink>
-      <w:r>
-        <w:rPr>
-          <w:rFonts w:ascii="Times New Roman" w:eastAsia="Times New Roman" w:hAnsi="Times New Roman" w:cs="Times New Roman"/>
-          <w:b/>
-          <w:sz w:val="32"/>
-        </w:rPr>
-        <w:t xml:space="preserve"> Phone Number</w:t>
-      </w:r>
-      <w:r>
-        <w:rPr>
-          <w:rFonts w:ascii="Times New Roman" w:eastAsia="Times New Roman" w:hAnsi="Times New Roman" w:cs="Times New Roman"/>
-          <w:b/>
-          <w:sz w:val="32"/>
-        </w:rPr>
-        <w:t>:9306713170</w:t>
-      </w:r>
-      <w:r>
-        <w:rPr>
-          <w:rFonts w:ascii="Times New Roman" w:eastAsia="Times New Roman" w:hAnsi="Times New Roman" w:cs="Times New Roman"/>
-          <w:b/>
-          <w:sz w:val="32"/>
-        </w:rPr>
-        <w:t xml:space="preserve"> </w:t>
-      </w:r>
-    </w:p>
-    <w:p>
-      <w:pPr>
-        <w:spacing w:after="3" w:line="392" w:lineRule="auto"/>
-        <w:ind w:left="589" w:right="578" w:hanging="10"/>
-        <w:jc w:val="center"/>
-      </w:pPr>
-      <w:r>
-        <w:rPr>
-          <w:rFonts w:ascii="Times New Roman" w:eastAsia="Times New Roman" w:hAnsi="Times New Roman" w:cs="Times New Roman"/>
-          <w:b/>
-          <w:sz w:val="32"/>
-        </w:rPr>
-        <w:t xml:space="preserve">Radhika (123103126) </w:t>
-      </w:r>
-      <w:hyperlink r:id="rId11" w:history="1">
-        <w:r>
-          <w:rPr>
-            <w:rStyle w:val="Hyperlink"/>
-            <w:rFonts w:ascii="Times New Roman" w:eastAsia="Times New Roman" w:hAnsi="Times New Roman" w:cs="Times New Roman"/>
-            <w:b/>
-            <w:sz w:val="32"/>
-          </w:rPr>
-          <w:t>Email address</w:t>
-        </w:r>
-      </w:hyperlink>
-      <w:r>
-        <w:rPr>
-          <w:rFonts w:ascii="Times New Roman" w:eastAsia="Times New Roman" w:hAnsi="Times New Roman" w:cs="Times New Roman"/>
-          <w:b/>
-          <w:sz w:val="32"/>
-        </w:rPr>
-        <w:t xml:space="preserve"> Phone Number:9760118881</w:t>
-      </w:r>
-    </w:p>
-    <w:p>
-      <w:pPr>
-        <w:tabs>
-          <w:tab w:val="center" w:pos="1028"/>
-          <w:tab w:val="center" w:pos="5312"/>
-        </w:tabs>
-        <w:spacing w:after="2404" w:line="265" w:lineRule="auto"/>
-        <w:jc w:val="center"/>
-      </w:pPr>
-      <w:r>
-        <w:rPr>
-          <w:rFonts w:ascii="Times New Roman" w:eastAsia="Times New Roman" w:hAnsi="Times New Roman" w:cs="Times New Roman"/>
-          <w:b/>
-          <w:sz w:val="32"/>
-        </w:rPr>
-        <w:t xml:space="preserve">Palak (123103138) </w:t>
-      </w:r>
-      <w:hyperlink r:id="rId12" w:history="1">
-        <w:r>
-          <w:rPr>
-            <w:rStyle w:val="Hyperlink"/>
-            <w:rFonts w:ascii="Times New Roman" w:eastAsia="Times New Roman" w:hAnsi="Times New Roman" w:cs="Times New Roman"/>
-            <w:b/>
-            <w:sz w:val="32"/>
-          </w:rPr>
-          <w:t>Email address</w:t>
-        </w:r>
-      </w:hyperlink>
-      <w:r>
-        <w:rPr>
-          <w:rFonts w:ascii="Times New Roman" w:eastAsia="Times New Roman" w:hAnsi="Times New Roman" w:cs="Times New Roman"/>
-          <w:b/>
-          <w:sz w:val="32"/>
-        </w:rPr>
-        <w:t xml:space="preserve"> Phone          Number:9416147128</w:t>
+        <w:t xml:space="preserve"> Phone </w:t>
       </w:r>
     </w:p>
     <w:p>
@@ -389,7 +178,6 @@
           <w:b/>
           <w:sz w:val="32"/>
         </w:rPr>
-        <w:lastRenderedPageBreak/>
         <w:t>Branch: IT B</w:t>
       </w:r>
     </w:p>
@@ -802,7 +590,16 @@
           <w:color w:val="212121"/>
           <w:sz w:val="24"/>
         </w:rPr>
-        <w:t>project is the development of such a system which detects accidents and alerts emergency services</w:t>
+        <w:t xml:space="preserve">project is the </w:t>
+      </w:r>
+      <w:r>
+        <w:rPr>
+          <w:rFonts w:ascii="Times New Roman" w:eastAsia="Times New Roman" w:hAnsi="Times New Roman" w:cs="Times New Roman"/>
+          <w:color w:val="212121"/>
+          <w:sz w:val="24"/>
+        </w:rPr>
+        <w:lastRenderedPageBreak/>
+        <w:t>development of such a system which detects accidents and alerts emergency services</w:t>
       </w:r>
       <w:r>
         <w:rPr>
@@ -2303,7 +2100,7 @@
             <w:tcW w:w="990" w:type="dxa"/>
           </w:tcPr>
           <w:p>
-            <w:hyperlink r:id="rId13" w:history="1">
+            <w:hyperlink r:id="rId9" w:history="1">
               <w:r>
                 <w:rPr>
                   <w:rStyle w:val="Hyperlink"/>
@@ -2544,13 +2341,8 @@
             <w:tcW w:w="1075" w:type="dxa"/>
           </w:tcPr>
           <w:p>
-            <w:proofErr w:type="spellStart"/>
-            <w:r>
-              <w:t>Dr.</w:t>
-            </w:r>
-            <w:proofErr w:type="spellEnd"/>
-            <w:r>
-              <w:t xml:space="preserve"> C. K. Gomathy</w:t>
+            <w:r>
+              <w:t>Dr. C. K. Gomathy</w:t>
             </w:r>
             <w:r>
               <w:t xml:space="preserve"> et al.</w:t>
@@ -2565,7 +2357,7 @@
             <w:tcW w:w="990" w:type="dxa"/>
           </w:tcPr>
           <w:p>
-            <w:hyperlink r:id="rId14" w:history="1">
+            <w:hyperlink r:id="rId10" w:history="1">
               <w:r>
                 <w:rPr>
                   <w:rStyle w:val="Hyperlink"/>
@@ -2786,7 +2578,7 @@
             <w:tcW w:w="990" w:type="dxa"/>
           </w:tcPr>
           <w:p>
-            <w:hyperlink r:id="rId15" w:history="1">
+            <w:hyperlink r:id="rId11" w:history="1">
               <w:r>
                 <w:rPr>
                   <w:rStyle w:val="Hyperlink"/>
@@ -2993,7 +2785,7 @@
             <w:tcW w:w="990" w:type="dxa"/>
           </w:tcPr>
           <w:p>
-            <w:hyperlink r:id="rId16" w:history="1">
+            <w:hyperlink r:id="rId12" w:history="1">
               <w:r>
                 <w:rPr>
                   <w:rStyle w:val="Hyperlink"/>
@@ -3212,7 +3004,7 @@
             <w:tcW w:w="990" w:type="dxa"/>
           </w:tcPr>
           <w:p>
-            <w:hyperlink r:id="rId17" w:history="1">
+            <w:hyperlink r:id="rId13" w:history="1">
               <w:r>
                 <w:rPr>
                   <w:rStyle w:val="Hyperlink"/>
@@ -3349,13 +3141,8 @@
           <w:p>
             <w:r>
               <w:lastRenderedPageBreak/>
-              <w:t xml:space="preserve">R. </w:t>
-            </w:r>
-            <w:proofErr w:type="spellStart"/>
-            <w:r>
-              <w:t>Raffik</w:t>
-            </w:r>
-            <w:proofErr w:type="spellEnd"/>
+              <w:t>R. Raffik</w:t>
+            </w:r>
             <w:r>
               <w:t xml:space="preserve"> et al.</w:t>
             </w:r>
@@ -3369,7 +3156,7 @@
             <w:tcW w:w="990" w:type="dxa"/>
           </w:tcPr>
           <w:p>
-            <w:hyperlink r:id="rId18" w:history="1">
+            <w:hyperlink r:id="rId14" w:history="1">
               <w:r>
                 <w:rPr>
                   <w:rStyle w:val="Hyperlink"/>
@@ -3543,6 +3330,670 @@
             <w:r>
               <w:t xml:space="preserve"> [10]</w:t>
             </w:r>
+          </w:p>
+        </w:tc>
+        <w:tc>
+          <w:tcPr>
+            <w:tcW w:w="990" w:type="dxa"/>
+          </w:tcPr>
+          <w:p>
+            <w:hyperlink r:id="rId15" w:history="1">
+              <w:r>
+                <w:rPr>
+                  <w:rStyle w:val="Hyperlink"/>
+                </w:rPr>
+                <w:t>https://ieeexplore.ieee.org/abstract/document/8389130/</w:t>
+              </w:r>
+            </w:hyperlink>
+          </w:p>
+        </w:tc>
+        <w:tc>
+          <w:tcPr>
+            <w:tcW w:w="720" w:type="dxa"/>
+          </w:tcPr>
+          <w:p>
+            <w:r>
+              <w:t>2017</w:t>
+            </w:r>
+          </w:p>
+        </w:tc>
+        <w:tc>
+          <w:tcPr>
+            <w:tcW w:w="3510" w:type="dxa"/>
+          </w:tcPr>
+          <w:p>
+            <w:pPr>
+              <w:pStyle w:val="ListParagraph"/>
+              <w:numPr>
+                <w:ilvl w:val="0"/>
+                <w:numId w:val="5"/>
+              </w:numPr>
+            </w:pPr>
+            <w:r>
+              <w:t>Vehicle fall detection</w:t>
+            </w:r>
+          </w:p>
+          <w:p>
+            <w:pPr>
+              <w:pStyle w:val="ListParagraph"/>
+              <w:numPr>
+                <w:ilvl w:val="0"/>
+                <w:numId w:val="5"/>
+              </w:numPr>
+            </w:pPr>
+            <w:r>
+              <w:t>Heartbeat sensing</w:t>
+            </w:r>
+          </w:p>
+          <w:p>
+            <w:pPr>
+              <w:pStyle w:val="ListParagraph"/>
+              <w:numPr>
+                <w:ilvl w:val="0"/>
+                <w:numId w:val="5"/>
+              </w:numPr>
+            </w:pPr>
+            <w:r>
+              <w:t>Message transmission via Bluetooth to the Android phone connected</w:t>
+            </w:r>
+          </w:p>
+          <w:p>
+            <w:pPr>
+              <w:pStyle w:val="ListParagraph"/>
+              <w:numPr>
+                <w:ilvl w:val="0"/>
+                <w:numId w:val="5"/>
+              </w:numPr>
+            </w:pPr>
+            <w:r>
+              <w:t>Location detection</w:t>
+            </w:r>
+          </w:p>
+          <w:p>
+            <w:pPr>
+              <w:pStyle w:val="ListParagraph"/>
+              <w:numPr>
+                <w:ilvl w:val="0"/>
+                <w:numId w:val="5"/>
+              </w:numPr>
+            </w:pPr>
+            <w:r>
+              <w:t>Alert message delivery to emergency contacts</w:t>
+            </w:r>
+          </w:p>
+        </w:tc>
+        <w:tc>
+          <w:tcPr>
+            <w:tcW w:w="2160" w:type="dxa"/>
+          </w:tcPr>
+          <w:p>
+            <w:r>
+              <w:t xml:space="preserve">The system can detect the severity of an accident and sends alert to the medical </w:t>
+            </w:r>
+            <w:proofErr w:type="spellStart"/>
+            <w:r>
+              <w:t>center</w:t>
+            </w:r>
+            <w:proofErr w:type="spellEnd"/>
+            <w:r>
+              <w:t xml:space="preserve"> and relatives of the driver via Bluetooth.</w:t>
+            </w:r>
+          </w:p>
+        </w:tc>
+        <w:tc>
+          <w:tcPr>
+            <w:tcW w:w="2250" w:type="dxa"/>
+          </w:tcPr>
+          <w:p>
+            <w:pPr>
+              <w:pStyle w:val="ListParagraph"/>
+              <w:numPr>
+                <w:ilvl w:val="0"/>
+                <w:numId w:val="5"/>
+              </w:numPr>
+            </w:pPr>
+            <w:r>
+              <w:t>A</w:t>
+            </w:r>
+            <w:r>
+              <w:t>ccelerometer ADXL335 IC</w:t>
+            </w:r>
+          </w:p>
+          <w:p>
+            <w:pPr>
+              <w:pStyle w:val="ListParagraph"/>
+              <w:numPr>
+                <w:ilvl w:val="0"/>
+                <w:numId w:val="5"/>
+              </w:numPr>
+            </w:pPr>
+            <w:r>
+              <w:t xml:space="preserve">Regulator </w:t>
+            </w:r>
+            <w:r>
+              <w:t>IC LM117</w:t>
+            </w:r>
+          </w:p>
+          <w:p>
+            <w:pPr>
+              <w:pStyle w:val="ListParagraph"/>
+              <w:numPr>
+                <w:ilvl w:val="0"/>
+                <w:numId w:val="5"/>
+              </w:numPr>
+            </w:pPr>
+            <w:r>
+              <w:t>Heartbeat sensor MSP430 microcontroller</w:t>
+            </w:r>
+          </w:p>
+          <w:p>
+            <w:pPr>
+              <w:pStyle w:val="ListParagraph"/>
+              <w:numPr>
+                <w:ilvl w:val="0"/>
+                <w:numId w:val="5"/>
+              </w:numPr>
+            </w:pPr>
+            <w:r>
+              <w:t xml:space="preserve">Bluetooth module </w:t>
+            </w:r>
+            <w:r>
+              <w:t>HC-06</w:t>
+            </w:r>
+          </w:p>
+        </w:tc>
+        <w:tc>
+          <w:tcPr>
+            <w:tcW w:w="1534" w:type="dxa"/>
+          </w:tcPr>
+          <w:p>
+            <w:r>
+              <w:t>In case of false accident detection, the buzzer can’t be turned off</w:t>
+            </w:r>
+          </w:p>
+        </w:tc>
+      </w:tr>
+      <w:tr>
+        <w:trPr>
+          <w:trHeight w:val="6261"/>
+        </w:trPr>
+        <w:tc>
+          <w:tcPr>
+            <w:tcW w:w="1075" w:type="dxa"/>
+          </w:tcPr>
+          <w:p>
+            <w:pPr>
+              <w:rPr>
+                <w:rStyle w:val="Hyperlink"/>
+                <w:color w:val="000000"/>
+                <w:u w:val="none"/>
+              </w:rPr>
+            </w:pPr>
+            <w:r>
+              <w:lastRenderedPageBreak/>
+              <w:t>Ravi Kishore Kodali</w:t>
+            </w:r>
+            <w:r>
+              <w:t xml:space="preserve"> </w:t>
+            </w:r>
+            <w:r>
+              <w:t>et al.</w:t>
+            </w:r>
+            <w:r>
+              <w:t xml:space="preserve"> [11]</w:t>
+            </w:r>
+            <w:r>
+              <w:fldChar w:fldCharType="begin"/>
+            </w:r>
+            <w:r>
+              <w:instrText>HYPERLINK "https://ieeexplore.ieee.org/Xplorehelp/Help_Author_Profile_Page.html" \t "_blank"</w:instrText>
+            </w:r>
+            <w:r>
+              <w:fldChar w:fldCharType="separate"/>
+            </w:r>
+          </w:p>
+          <w:p>
+            <w:r>
+              <w:rPr>
+                <w:rStyle w:val="Hyperlink"/>
+              </w:rPr>
+              <w:br/>
+            </w:r>
+            <w:r>
+              <w:fldChar w:fldCharType="end"/>
+            </w:r>
+          </w:p>
+        </w:tc>
+        <w:tc>
+          <w:tcPr>
+            <w:tcW w:w="990" w:type="dxa"/>
+          </w:tcPr>
+          <w:p>
+            <w:hyperlink r:id="rId16" w:history="1">
+              <w:r>
+                <w:rPr>
+                  <w:rStyle w:val="Hyperlink"/>
+                </w:rPr>
+                <w:t>https://ieeexplore.ieee.org/abstract/document/8389130/</w:t>
+              </w:r>
+            </w:hyperlink>
+          </w:p>
+        </w:tc>
+        <w:tc>
+          <w:tcPr>
+            <w:tcW w:w="720" w:type="dxa"/>
+          </w:tcPr>
+          <w:p>
+            <w:r>
+              <w:t>2017</w:t>
+            </w:r>
+          </w:p>
+        </w:tc>
+        <w:tc>
+          <w:tcPr>
+            <w:tcW w:w="3510" w:type="dxa"/>
+          </w:tcPr>
+          <w:p>
+            <w:pPr>
+              <w:pStyle w:val="ListParagraph"/>
+              <w:numPr>
+                <w:ilvl w:val="0"/>
+                <w:numId w:val="5"/>
+              </w:numPr>
+            </w:pPr>
+            <w:r>
+              <w:t xml:space="preserve">Accident detection through shock </w:t>
+            </w:r>
+            <w:proofErr w:type="gramStart"/>
+            <w:r>
+              <w:t>sensers(</w:t>
+            </w:r>
+            <w:proofErr w:type="spellStart"/>
+            <w:proofErr w:type="gramEnd"/>
+            <w:r>
+              <w:t>eg.</w:t>
+            </w:r>
+            <w:proofErr w:type="spellEnd"/>
+            <w:r>
+              <w:t xml:space="preserve"> Airbags)</w:t>
+            </w:r>
+          </w:p>
+          <w:p>
+            <w:pPr>
+              <w:pStyle w:val="ListParagraph"/>
+              <w:numPr>
+                <w:ilvl w:val="0"/>
+                <w:numId w:val="5"/>
+              </w:numPr>
+            </w:pPr>
+            <w:r>
+              <w:t>http request is sent through preinstalled mobile application</w:t>
+            </w:r>
+          </w:p>
+          <w:p>
+            <w:pPr>
+              <w:pStyle w:val="ListParagraph"/>
+              <w:numPr>
+                <w:ilvl w:val="0"/>
+                <w:numId w:val="5"/>
+              </w:numPr>
+            </w:pPr>
+            <w:r>
+              <w:t>Location detection</w:t>
+            </w:r>
+          </w:p>
+          <w:p>
+            <w:pPr>
+              <w:pStyle w:val="ListParagraph"/>
+              <w:numPr>
+                <w:ilvl w:val="0"/>
+                <w:numId w:val="5"/>
+              </w:numPr>
+            </w:pPr>
+            <w:r>
+              <w:t>Speed and pressure monitoring</w:t>
+            </w:r>
+          </w:p>
+        </w:tc>
+        <w:tc>
+          <w:tcPr>
+            <w:tcW w:w="2160" w:type="dxa"/>
+          </w:tcPr>
+          <w:p>
+            <w:r>
+              <w:t>The system detects the possibility of an accident and accordingly alerts the driver.</w:t>
+            </w:r>
+          </w:p>
+        </w:tc>
+        <w:tc>
+          <w:tcPr>
+            <w:tcW w:w="2250" w:type="dxa"/>
+          </w:tcPr>
+          <w:p>
+            <w:pPr>
+              <w:pStyle w:val="ListParagraph"/>
+              <w:numPr>
+                <w:ilvl w:val="0"/>
+                <w:numId w:val="5"/>
+              </w:numPr>
+            </w:pPr>
+            <w:proofErr w:type="spellStart"/>
+            <w:r>
+              <w:t>NodeMCU</w:t>
+            </w:r>
+            <w:proofErr w:type="spellEnd"/>
+          </w:p>
+          <w:p>
+            <w:pPr>
+              <w:pStyle w:val="ListParagraph"/>
+              <w:numPr>
+                <w:ilvl w:val="0"/>
+                <w:numId w:val="5"/>
+              </w:numPr>
+            </w:pPr>
+            <w:r>
+              <w:t>ADXL335 Accelerometer</w:t>
+            </w:r>
+          </w:p>
+          <w:p>
+            <w:pPr>
+              <w:pStyle w:val="ListParagraph"/>
+              <w:numPr>
+                <w:ilvl w:val="0"/>
+                <w:numId w:val="5"/>
+              </w:numPr>
+            </w:pPr>
+            <w:r>
+              <w:t>U</w:t>
+            </w:r>
+            <w:r>
+              <w:t>ltrasonic sensor</w:t>
+            </w:r>
+          </w:p>
+          <w:p>
+            <w:pPr>
+              <w:pStyle w:val="ListParagraph"/>
+              <w:numPr>
+                <w:ilvl w:val="0"/>
+                <w:numId w:val="5"/>
+              </w:numPr>
+            </w:pPr>
+            <w:r>
+              <w:t>P</w:t>
+            </w:r>
+            <w:r>
+              <w:t>iezo-electronic buzzer</w:t>
+            </w:r>
+          </w:p>
+          <w:p>
+            <w:pPr>
+              <w:pStyle w:val="ListParagraph"/>
+              <w:numPr>
+                <w:ilvl w:val="0"/>
+                <w:numId w:val="5"/>
+              </w:numPr>
+            </w:pPr>
+            <w:r>
+              <w:t>SSD1306 OLED Display</w:t>
+            </w:r>
+          </w:p>
+        </w:tc>
+        <w:tc>
+          <w:tcPr>
+            <w:tcW w:w="1534" w:type="dxa"/>
+          </w:tcPr>
+          <w:p>
+            <w:r>
+              <w:t>No technology to contact the concerned authorities and relatives.</w:t>
+            </w:r>
+          </w:p>
+          <w:p>
+            <w:r>
+              <w:t>Current situation of the passenger can’t be known.</w:t>
+            </w:r>
+          </w:p>
+        </w:tc>
+      </w:tr>
+      <w:tr>
+        <w:trPr>
+          <w:trHeight w:val="6261"/>
+        </w:trPr>
+        <w:tc>
+          <w:tcPr>
+            <w:tcW w:w="1075" w:type="dxa"/>
+          </w:tcPr>
+          <w:p>
+            <w:r>
+              <w:t xml:space="preserve">Jazim </w:t>
+            </w:r>
+            <w:proofErr w:type="spellStart"/>
+            <w:r>
+              <w:t>Baramy</w:t>
+            </w:r>
+            <w:proofErr w:type="spellEnd"/>
+            <w:r>
+              <w:t xml:space="preserve"> et al.</w:t>
+            </w:r>
+            <w:r>
+              <w:t xml:space="preserve"> [12]</w:t>
+            </w:r>
+          </w:p>
+        </w:tc>
+        <w:tc>
+          <w:tcPr>
+            <w:tcW w:w="990" w:type="dxa"/>
+          </w:tcPr>
+          <w:p>
+            <w:hyperlink r:id="rId17" w:history="1">
+              <w:r>
+                <w:rPr>
+                  <w:rStyle w:val="Hyperlink"/>
+                </w:rPr>
+                <w:t>https://www.academia.edu/download/54843849/Anti_Accident.pdf</w:t>
+              </w:r>
+            </w:hyperlink>
+          </w:p>
+        </w:tc>
+        <w:tc>
+          <w:tcPr>
+            <w:tcW w:w="720" w:type="dxa"/>
+          </w:tcPr>
+          <w:p>
+            <w:r>
+              <w:t>2016</w:t>
+            </w:r>
+          </w:p>
+        </w:tc>
+        <w:tc>
+          <w:tcPr>
+            <w:tcW w:w="3510" w:type="dxa"/>
+          </w:tcPr>
+          <w:p>
+            <w:pPr>
+              <w:pStyle w:val="ListParagraph"/>
+              <w:numPr>
+                <w:ilvl w:val="0"/>
+                <w:numId w:val="5"/>
+              </w:numPr>
+            </w:pPr>
+            <w:r>
+              <w:t>Provides</w:t>
+            </w:r>
+            <w:r>
+              <w:t xml:space="preserve"> basic information on the accident site to the hospital or police station</w:t>
+            </w:r>
+          </w:p>
+          <w:p>
+            <w:pPr>
+              <w:pStyle w:val="ListParagraph"/>
+              <w:numPr>
+                <w:ilvl w:val="0"/>
+                <w:numId w:val="5"/>
+              </w:numPr>
+            </w:pPr>
+            <w:r>
+              <w:t xml:space="preserve">A </w:t>
+            </w:r>
+            <w:r>
+              <w:t>three-axis accelerometer and GPS tracking system work for accidental monitoring</w:t>
+            </w:r>
+          </w:p>
+          <w:p>
+            <w:pPr>
+              <w:pStyle w:val="ListParagraph"/>
+              <w:numPr>
+                <w:ilvl w:val="0"/>
+                <w:numId w:val="5"/>
+              </w:numPr>
+            </w:pPr>
+            <w:r>
+              <w:t>Location detection</w:t>
+            </w:r>
+          </w:p>
+          <w:p>
+            <w:pPr>
+              <w:pStyle w:val="ListParagraph"/>
+              <w:numPr>
+                <w:ilvl w:val="0"/>
+                <w:numId w:val="5"/>
+              </w:numPr>
+            </w:pPr>
+            <w:r>
+              <w:t>SMS delivery to the person</w:t>
+            </w:r>
+          </w:p>
+        </w:tc>
+        <w:tc>
+          <w:tcPr>
+            <w:tcW w:w="2160" w:type="dxa"/>
+          </w:tcPr>
+          <w:p>
+            <w:r>
+              <w:t>The system detects the accident on the basis of shock sensor and sends an alert SMS to the concerned relative</w:t>
+            </w:r>
+          </w:p>
+        </w:tc>
+        <w:tc>
+          <w:tcPr>
+            <w:tcW w:w="2250" w:type="dxa"/>
+          </w:tcPr>
+          <w:p>
+            <w:pPr>
+              <w:pStyle w:val="ListParagraph"/>
+              <w:numPr>
+                <w:ilvl w:val="0"/>
+                <w:numId w:val="5"/>
+              </w:numPr>
+            </w:pPr>
+            <w:r>
+              <w:t>Arduino</w:t>
+            </w:r>
+            <w:r>
+              <w:t xml:space="preserve"> Atmel348P</w:t>
+            </w:r>
+          </w:p>
+          <w:p>
+            <w:pPr>
+              <w:pStyle w:val="ListParagraph"/>
+              <w:numPr>
+                <w:ilvl w:val="0"/>
+                <w:numId w:val="5"/>
+              </w:numPr>
+            </w:pPr>
+            <w:r>
+              <w:t>GPS EB-3531 with external antenna</w:t>
+            </w:r>
+          </w:p>
+          <w:p>
+            <w:pPr>
+              <w:pStyle w:val="ListParagraph"/>
+              <w:numPr>
+                <w:ilvl w:val="0"/>
+                <w:numId w:val="5"/>
+              </w:numPr>
+            </w:pPr>
+            <w:r>
+              <w:t>GSM Module with SIM Card 300</w:t>
+            </w:r>
+          </w:p>
+          <w:p>
+            <w:pPr>
+              <w:pStyle w:val="ListParagraph"/>
+              <w:numPr>
+                <w:ilvl w:val="0"/>
+                <w:numId w:val="5"/>
+              </w:numPr>
+            </w:pPr>
+            <w:r>
+              <w:t>Shock sensor</w:t>
+            </w:r>
+          </w:p>
+        </w:tc>
+        <w:tc>
+          <w:tcPr>
+            <w:tcW w:w="1534" w:type="dxa"/>
+          </w:tcPr>
+          <w:p>
+            <w:r>
+              <w:t>The location of accident can’t be sent to the emergency contact if no network is present.</w:t>
+            </w:r>
+          </w:p>
+          <w:p>
+            <w:r>
+              <w:t>Current situation of the passenger can’t be known.</w:t>
+            </w:r>
+          </w:p>
+        </w:tc>
+      </w:tr>
+      <w:tr>
+        <w:trPr>
+          <w:trHeight w:val="6290"/>
+        </w:trPr>
+        <w:tc>
+          <w:tcPr>
+            <w:tcW w:w="1075" w:type="dxa"/>
+          </w:tcPr>
+          <w:p>
+            <w:pPr>
+              <w:rPr>
+                <w:rStyle w:val="Hyperlink"/>
+              </w:rPr>
+            </w:pPr>
+            <w:r>
+              <w:lastRenderedPageBreak/>
+              <w:t>Fahim Bin Basheer</w:t>
+            </w:r>
+            <w:r>
+              <w:t xml:space="preserve"> et al. [13]</w:t>
+            </w:r>
+            <w:r>
+              <w:fldChar w:fldCharType="begin"/>
+            </w:r>
+            <w:r>
+              <w:instrText>HYPERLINK "https://ieeexplore.ieee.org/Xplorehelp/Help_Author_Profile_Page.html" \t "_blank"</w:instrText>
+            </w:r>
+            <w:r>
+              <w:fldChar w:fldCharType="separate"/>
+            </w:r>
+          </w:p>
+          <w:p>
+            <w:r>
+              <w:rPr>
+                <w:rStyle w:val="Hyperlink"/>
+              </w:rPr>
+              <w:br/>
+            </w:r>
+            <w:r>
+              <w:fldChar w:fldCharType="end"/>
+            </w:r>
+            <w:hyperlink r:id="rId18" w:tgtFrame="_blank" w:history="1">
+              <w:r>
+                <w:rPr>
+                  <w:rStyle w:val="Hyperlink"/>
+                </w:rPr>
+                <w:br/>
+              </w:r>
+            </w:hyperlink>
           </w:p>
         </w:tc>
         <w:tc>
@@ -3566,7 +4017,7 @@
           </w:tcPr>
           <w:p>
             <w:r>
-              <w:t>2017</w:t>
+              <w:t>2013</w:t>
             </w:r>
           </w:p>
         </w:tc>
@@ -3583,7 +4034,19 @@
               </w:numPr>
             </w:pPr>
             <w:r>
-              <w:t>Vehicle fall detection</w:t>
+              <w:t xml:space="preserve">A </w:t>
+            </w:r>
+            <w:r>
+              <w:t>t</w:t>
+            </w:r>
+            <w:r>
+              <w:t>ilt meter is</w:t>
+            </w:r>
+            <w:r>
+              <w:t xml:space="preserve"> </w:t>
+            </w:r>
+            <w:r>
+              <w:t>used to find the inclination of the motorcycle</w:t>
             </w:r>
           </w:p>
           <w:p>
@@ -3595,9 +4058,29 @@
               </w:numPr>
             </w:pPr>
             <w:r>
-              <w:t>Heartbeat sensing</w:t>
-            </w:r>
-          </w:p>
+              <w:t xml:space="preserve">GSM module for communication </w:t>
+            </w:r>
+          </w:p>
+          <w:p>
+            <w:pPr>
+              <w:ind w:left="360"/>
+            </w:pPr>
+          </w:p>
+        </w:tc>
+        <w:tc>
+          <w:tcPr>
+            <w:tcW w:w="2160" w:type="dxa"/>
+          </w:tcPr>
+          <w:p>
+            <w:r>
+              <w:t>The accident information reached the emergency services within seconds after the incident which clearly is a real improvement from the current situation.</w:t>
+            </w:r>
+          </w:p>
+        </w:tc>
+        <w:tc>
+          <w:tcPr>
+            <w:tcW w:w="2250" w:type="dxa"/>
+          </w:tcPr>
           <w:p>
             <w:pPr>
               <w:pStyle w:val="ListParagraph"/>
@@ -3607,7 +4090,7 @@
               </w:numPr>
             </w:pPr>
             <w:r>
-              <w:t>Message transmission via Bluetooth to the Android phone connected</w:t>
+              <w:t>NMEA0183 GPS technology</w:t>
             </w:r>
           </w:p>
           <w:p>
@@ -3619,707 +4102,6 @@
               </w:numPr>
             </w:pPr>
             <w:r>
-              <w:t>Location detection</w:t>
-            </w:r>
-          </w:p>
-          <w:p>
-            <w:pPr>
-              <w:pStyle w:val="ListParagraph"/>
-              <w:numPr>
-                <w:ilvl w:val="0"/>
-                <w:numId w:val="5"/>
-              </w:numPr>
-            </w:pPr>
-            <w:r>
-              <w:t>Alert message delivery to emergency contacts</w:t>
-            </w:r>
-          </w:p>
-        </w:tc>
-        <w:tc>
-          <w:tcPr>
-            <w:tcW w:w="2160" w:type="dxa"/>
-          </w:tcPr>
-          <w:p>
-            <w:r>
-              <w:t xml:space="preserve">The system can detect the severity of an accident and sends alert to the medical </w:t>
-            </w:r>
-            <w:proofErr w:type="spellStart"/>
-            <w:r>
-              <w:t>center</w:t>
-            </w:r>
-            <w:proofErr w:type="spellEnd"/>
-            <w:r>
-              <w:t xml:space="preserve"> and relatives of the driver via Bluetooth.</w:t>
-            </w:r>
-          </w:p>
-        </w:tc>
-        <w:tc>
-          <w:tcPr>
-            <w:tcW w:w="2250" w:type="dxa"/>
-          </w:tcPr>
-          <w:p>
-            <w:pPr>
-              <w:pStyle w:val="ListParagraph"/>
-              <w:numPr>
-                <w:ilvl w:val="0"/>
-                <w:numId w:val="5"/>
-              </w:numPr>
-            </w:pPr>
-            <w:r>
-              <w:t>A</w:t>
-            </w:r>
-            <w:r>
-              <w:t>ccelerometer ADXL335 IC</w:t>
-            </w:r>
-          </w:p>
-          <w:p>
-            <w:pPr>
-              <w:pStyle w:val="ListParagraph"/>
-              <w:numPr>
-                <w:ilvl w:val="0"/>
-                <w:numId w:val="5"/>
-              </w:numPr>
-            </w:pPr>
-            <w:r>
-              <w:t xml:space="preserve">Regulator </w:t>
-            </w:r>
-            <w:r>
-              <w:t>IC LM117</w:t>
-            </w:r>
-          </w:p>
-          <w:p>
-            <w:pPr>
-              <w:pStyle w:val="ListParagraph"/>
-              <w:numPr>
-                <w:ilvl w:val="0"/>
-                <w:numId w:val="5"/>
-              </w:numPr>
-            </w:pPr>
-            <w:r>
-              <w:t>Heartbeat sensor MSP430 microcontroller</w:t>
-            </w:r>
-          </w:p>
-          <w:p>
-            <w:pPr>
-              <w:pStyle w:val="ListParagraph"/>
-              <w:numPr>
-                <w:ilvl w:val="0"/>
-                <w:numId w:val="5"/>
-              </w:numPr>
-            </w:pPr>
-            <w:r>
-              <w:t xml:space="preserve">Bluetooth module </w:t>
-            </w:r>
-            <w:r>
-              <w:t>HC-06</w:t>
-            </w:r>
-          </w:p>
-        </w:tc>
-        <w:tc>
-          <w:tcPr>
-            <w:tcW w:w="1534" w:type="dxa"/>
-          </w:tcPr>
-          <w:p>
-            <w:r>
-              <w:t>In case of false accident detection, the buzzer can’t be turned off</w:t>
-            </w:r>
-          </w:p>
-        </w:tc>
-      </w:tr>
-      <w:tr>
-        <w:trPr>
-          <w:trHeight w:val="6261"/>
-        </w:trPr>
-        <w:tc>
-          <w:tcPr>
-            <w:tcW w:w="1075" w:type="dxa"/>
-          </w:tcPr>
-          <w:p>
-            <w:pPr>
-              <w:rPr>
-                <w:rStyle w:val="Hyperlink"/>
-                <w:color w:val="000000"/>
-                <w:u w:val="none"/>
-              </w:rPr>
-            </w:pPr>
-            <w:r>
-              <w:lastRenderedPageBreak/>
-              <w:t>Ravi Kishore Kodali</w:t>
-            </w:r>
-            <w:r>
-              <w:t xml:space="preserve"> </w:t>
-            </w:r>
-            <w:r>
-              <w:t>et al.</w:t>
-            </w:r>
-            <w:r>
-              <w:t xml:space="preserve"> [11]</w:t>
-            </w:r>
-            <w:r>
-              <w:fldChar w:fldCharType="begin"/>
-            </w:r>
-            <w:r>
-              <w:instrText>HYPERLINK "https://ieeexplore.ieee.org/Xplorehelp/Help_Author_Profile_Page.html" \t "_blank"</w:instrText>
-            </w:r>
-            <w:r>
-              <w:fldChar w:fldCharType="separate"/>
-            </w:r>
-          </w:p>
-          <w:p>
-            <w:r>
-              <w:rPr>
-                <w:rStyle w:val="Hyperlink"/>
-              </w:rPr>
-              <w:br/>
-            </w:r>
-            <w:r>
-              <w:fldChar w:fldCharType="end"/>
-            </w:r>
-          </w:p>
-        </w:tc>
-        <w:tc>
-          <w:tcPr>
-            <w:tcW w:w="990" w:type="dxa"/>
-          </w:tcPr>
-          <w:p>
-            <w:hyperlink r:id="rId20" w:history="1">
-              <w:r>
-                <w:rPr>
-                  <w:rStyle w:val="Hyperlink"/>
-                </w:rPr>
-                <w:t>https://ieeexplore.ieee.org/abstract/document/8389130/</w:t>
-              </w:r>
-            </w:hyperlink>
-          </w:p>
-        </w:tc>
-        <w:tc>
-          <w:tcPr>
-            <w:tcW w:w="720" w:type="dxa"/>
-          </w:tcPr>
-          <w:p>
-            <w:r>
-              <w:t>2017</w:t>
-            </w:r>
-          </w:p>
-        </w:tc>
-        <w:tc>
-          <w:tcPr>
-            <w:tcW w:w="3510" w:type="dxa"/>
-          </w:tcPr>
-          <w:p>
-            <w:pPr>
-              <w:pStyle w:val="ListParagraph"/>
-              <w:numPr>
-                <w:ilvl w:val="0"/>
-                <w:numId w:val="5"/>
-              </w:numPr>
-            </w:pPr>
-            <w:r>
-              <w:t xml:space="preserve">Accident detection through shock </w:t>
-            </w:r>
-            <w:proofErr w:type="gramStart"/>
-            <w:r>
-              <w:t>sensers(</w:t>
-            </w:r>
-            <w:proofErr w:type="spellStart"/>
-            <w:proofErr w:type="gramEnd"/>
-            <w:r>
-              <w:t>eg.</w:t>
-            </w:r>
-            <w:proofErr w:type="spellEnd"/>
-            <w:r>
-              <w:t xml:space="preserve"> Airbags)</w:t>
-            </w:r>
-          </w:p>
-          <w:p>
-            <w:pPr>
-              <w:pStyle w:val="ListParagraph"/>
-              <w:numPr>
-                <w:ilvl w:val="0"/>
-                <w:numId w:val="5"/>
-              </w:numPr>
-            </w:pPr>
-            <w:r>
-              <w:t>http request is sent through preinstalled mobile application</w:t>
-            </w:r>
-          </w:p>
-          <w:p>
-            <w:pPr>
-              <w:pStyle w:val="ListParagraph"/>
-              <w:numPr>
-                <w:ilvl w:val="0"/>
-                <w:numId w:val="5"/>
-              </w:numPr>
-            </w:pPr>
-            <w:r>
-              <w:t>Location detection</w:t>
-            </w:r>
-          </w:p>
-          <w:p>
-            <w:pPr>
-              <w:pStyle w:val="ListParagraph"/>
-              <w:numPr>
-                <w:ilvl w:val="0"/>
-                <w:numId w:val="5"/>
-              </w:numPr>
-            </w:pPr>
-            <w:r>
-              <w:t>Speed and pressure monitoring</w:t>
-            </w:r>
-          </w:p>
-        </w:tc>
-        <w:tc>
-          <w:tcPr>
-            <w:tcW w:w="2160" w:type="dxa"/>
-          </w:tcPr>
-          <w:p>
-            <w:r>
-              <w:t>The system detects the possibility of an accident and accordingly alerts the driver.</w:t>
-            </w:r>
-          </w:p>
-        </w:tc>
-        <w:tc>
-          <w:tcPr>
-            <w:tcW w:w="2250" w:type="dxa"/>
-          </w:tcPr>
-          <w:p>
-            <w:pPr>
-              <w:pStyle w:val="ListParagraph"/>
-              <w:numPr>
-                <w:ilvl w:val="0"/>
-                <w:numId w:val="5"/>
-              </w:numPr>
-            </w:pPr>
-            <w:proofErr w:type="spellStart"/>
-            <w:r>
-              <w:t>NodeMCU</w:t>
-            </w:r>
-            <w:proofErr w:type="spellEnd"/>
-          </w:p>
-          <w:p>
-            <w:pPr>
-              <w:pStyle w:val="ListParagraph"/>
-              <w:numPr>
-                <w:ilvl w:val="0"/>
-                <w:numId w:val="5"/>
-              </w:numPr>
-            </w:pPr>
-            <w:r>
-              <w:t>ADXL335 Accelerometer</w:t>
-            </w:r>
-          </w:p>
-          <w:p>
-            <w:pPr>
-              <w:pStyle w:val="ListParagraph"/>
-              <w:numPr>
-                <w:ilvl w:val="0"/>
-                <w:numId w:val="5"/>
-              </w:numPr>
-            </w:pPr>
-            <w:r>
-              <w:t>U</w:t>
-            </w:r>
-            <w:r>
-              <w:t>ltrasonic sensor</w:t>
-            </w:r>
-          </w:p>
-          <w:p>
-            <w:pPr>
-              <w:pStyle w:val="ListParagraph"/>
-              <w:numPr>
-                <w:ilvl w:val="0"/>
-                <w:numId w:val="5"/>
-              </w:numPr>
-            </w:pPr>
-            <w:r>
-              <w:t>P</w:t>
-            </w:r>
-            <w:r>
-              <w:t>iezo-electronic buzzer</w:t>
-            </w:r>
-          </w:p>
-          <w:p>
-            <w:pPr>
-              <w:pStyle w:val="ListParagraph"/>
-              <w:numPr>
-                <w:ilvl w:val="0"/>
-                <w:numId w:val="5"/>
-              </w:numPr>
-            </w:pPr>
-            <w:r>
-              <w:t>SSD1306 OLED Display</w:t>
-            </w:r>
-          </w:p>
-        </w:tc>
-        <w:tc>
-          <w:tcPr>
-            <w:tcW w:w="1534" w:type="dxa"/>
-          </w:tcPr>
-          <w:p>
-            <w:r>
-              <w:t>No technology to contact the concerned authorities and relatives.</w:t>
-            </w:r>
-          </w:p>
-          <w:p>
-            <w:r>
-              <w:t>Current situation of the passenger can’t be known.</w:t>
-            </w:r>
-          </w:p>
-        </w:tc>
-      </w:tr>
-      <w:tr>
-        <w:trPr>
-          <w:trHeight w:val="6261"/>
-        </w:trPr>
-        <w:tc>
-          <w:tcPr>
-            <w:tcW w:w="1075" w:type="dxa"/>
-          </w:tcPr>
-          <w:p>
-            <w:proofErr w:type="spellStart"/>
-            <w:r>
-              <w:t>Jazim</w:t>
-            </w:r>
-            <w:proofErr w:type="spellEnd"/>
-            <w:r>
-              <w:t xml:space="preserve"> </w:t>
-            </w:r>
-            <w:proofErr w:type="spellStart"/>
-            <w:r>
-              <w:t>Baramy</w:t>
-            </w:r>
-            <w:proofErr w:type="spellEnd"/>
-            <w:r>
-              <w:t xml:space="preserve"> et al.</w:t>
-            </w:r>
-            <w:r>
-              <w:t xml:space="preserve"> [12]</w:t>
-            </w:r>
-          </w:p>
-        </w:tc>
-        <w:tc>
-          <w:tcPr>
-            <w:tcW w:w="990" w:type="dxa"/>
-          </w:tcPr>
-          <w:p>
-            <w:hyperlink r:id="rId21" w:history="1">
-              <w:r>
-                <w:rPr>
-                  <w:rStyle w:val="Hyperlink"/>
-                </w:rPr>
-                <w:t>https://www.academia.edu/download/54843849/Anti_Accident.pdf</w:t>
-              </w:r>
-            </w:hyperlink>
-          </w:p>
-        </w:tc>
-        <w:tc>
-          <w:tcPr>
-            <w:tcW w:w="720" w:type="dxa"/>
-          </w:tcPr>
-          <w:p>
-            <w:r>
-              <w:t>2016</w:t>
-            </w:r>
-          </w:p>
-        </w:tc>
-        <w:tc>
-          <w:tcPr>
-            <w:tcW w:w="3510" w:type="dxa"/>
-          </w:tcPr>
-          <w:p>
-            <w:pPr>
-              <w:pStyle w:val="ListParagraph"/>
-              <w:numPr>
-                <w:ilvl w:val="0"/>
-                <w:numId w:val="5"/>
-              </w:numPr>
-            </w:pPr>
-            <w:r>
-              <w:t>Provides</w:t>
-            </w:r>
-            <w:r>
-              <w:t xml:space="preserve"> basic information on the accident site to the hospital or police station</w:t>
-            </w:r>
-          </w:p>
-          <w:p>
-            <w:pPr>
-              <w:pStyle w:val="ListParagraph"/>
-              <w:numPr>
-                <w:ilvl w:val="0"/>
-                <w:numId w:val="5"/>
-              </w:numPr>
-            </w:pPr>
-            <w:r>
-              <w:t xml:space="preserve">A </w:t>
-            </w:r>
-            <w:r>
-              <w:t>three-axis accelerometer and GPS tracking system work for accidental monitoring</w:t>
-            </w:r>
-          </w:p>
-          <w:p>
-            <w:pPr>
-              <w:pStyle w:val="ListParagraph"/>
-              <w:numPr>
-                <w:ilvl w:val="0"/>
-                <w:numId w:val="5"/>
-              </w:numPr>
-            </w:pPr>
-            <w:r>
-              <w:t>Location detection</w:t>
-            </w:r>
-          </w:p>
-          <w:p>
-            <w:pPr>
-              <w:pStyle w:val="ListParagraph"/>
-              <w:numPr>
-                <w:ilvl w:val="0"/>
-                <w:numId w:val="5"/>
-              </w:numPr>
-            </w:pPr>
-            <w:r>
-              <w:t>SMS delivery to the person</w:t>
-            </w:r>
-          </w:p>
-        </w:tc>
-        <w:tc>
-          <w:tcPr>
-            <w:tcW w:w="2160" w:type="dxa"/>
-          </w:tcPr>
-          <w:p>
-            <w:r>
-              <w:t>The system detects the accident on the basis of shock sensor and sends an alert SMS to the concerned relative</w:t>
-            </w:r>
-          </w:p>
-        </w:tc>
-        <w:tc>
-          <w:tcPr>
-            <w:tcW w:w="2250" w:type="dxa"/>
-          </w:tcPr>
-          <w:p>
-            <w:pPr>
-              <w:pStyle w:val="ListParagraph"/>
-              <w:numPr>
-                <w:ilvl w:val="0"/>
-                <w:numId w:val="5"/>
-              </w:numPr>
-            </w:pPr>
-            <w:r>
-              <w:t>Arduino</w:t>
-            </w:r>
-            <w:r>
-              <w:t xml:space="preserve"> Atmel348P</w:t>
-            </w:r>
-          </w:p>
-          <w:p>
-            <w:pPr>
-              <w:pStyle w:val="ListParagraph"/>
-              <w:numPr>
-                <w:ilvl w:val="0"/>
-                <w:numId w:val="5"/>
-              </w:numPr>
-            </w:pPr>
-            <w:r>
-              <w:t>GPS EB-3531 with external antenna</w:t>
-            </w:r>
-          </w:p>
-          <w:p>
-            <w:pPr>
-              <w:pStyle w:val="ListParagraph"/>
-              <w:numPr>
-                <w:ilvl w:val="0"/>
-                <w:numId w:val="5"/>
-              </w:numPr>
-            </w:pPr>
-            <w:r>
-              <w:t>GSM Module with SIM Card 300</w:t>
-            </w:r>
-          </w:p>
-          <w:p>
-            <w:pPr>
-              <w:pStyle w:val="ListParagraph"/>
-              <w:numPr>
-                <w:ilvl w:val="0"/>
-                <w:numId w:val="5"/>
-              </w:numPr>
-            </w:pPr>
-            <w:r>
-              <w:t>Shock sensor</w:t>
-            </w:r>
-          </w:p>
-        </w:tc>
-        <w:tc>
-          <w:tcPr>
-            <w:tcW w:w="1534" w:type="dxa"/>
-          </w:tcPr>
-          <w:p>
-            <w:r>
-              <w:t>The location of accident can’t be sent to the emergency contact if no network is present.</w:t>
-            </w:r>
-          </w:p>
-          <w:p>
-            <w:r>
-              <w:t>Current situation of the passenger can’t be known.</w:t>
-            </w:r>
-          </w:p>
-        </w:tc>
-      </w:tr>
-      <w:tr>
-        <w:trPr>
-          <w:trHeight w:val="6290"/>
-        </w:trPr>
-        <w:tc>
-          <w:tcPr>
-            <w:tcW w:w="1075" w:type="dxa"/>
-          </w:tcPr>
-          <w:p>
-            <w:pPr>
-              <w:rPr>
-                <w:rStyle w:val="Hyperlink"/>
-              </w:rPr>
-            </w:pPr>
-            <w:r>
-              <w:lastRenderedPageBreak/>
-              <w:t>Fahim Bin Basheer</w:t>
-            </w:r>
-            <w:r>
-              <w:t xml:space="preserve"> et al. [13]</w:t>
-            </w:r>
-            <w:r>
-              <w:fldChar w:fldCharType="begin"/>
-            </w:r>
-            <w:r>
-              <w:instrText>HYPERLINK "https://ieeexplore.ieee.org/Xplorehelp/Help_Author_Profile_Page.html" \t "_blank"</w:instrText>
-            </w:r>
-            <w:r>
-              <w:fldChar w:fldCharType="separate"/>
-            </w:r>
-          </w:p>
-          <w:p>
-            <w:r>
-              <w:rPr>
-                <w:rStyle w:val="Hyperlink"/>
-              </w:rPr>
-              <w:br/>
-            </w:r>
-            <w:r>
-              <w:fldChar w:fldCharType="end"/>
-            </w:r>
-            <w:hyperlink r:id="rId22" w:tgtFrame="_blank" w:history="1">
-              <w:r>
-                <w:rPr>
-                  <w:rStyle w:val="Hyperlink"/>
-                </w:rPr>
-                <w:br/>
-              </w:r>
-            </w:hyperlink>
-          </w:p>
-        </w:tc>
-        <w:tc>
-          <w:tcPr>
-            <w:tcW w:w="990" w:type="dxa"/>
-          </w:tcPr>
-          <w:p>
-            <w:hyperlink r:id="rId23" w:history="1">
-              <w:r>
-                <w:rPr>
-                  <w:rStyle w:val="Hyperlink"/>
-                </w:rPr>
-                <w:t>https://ieeexplore.ieee.org/abstract/document/8389130/</w:t>
-              </w:r>
-            </w:hyperlink>
-          </w:p>
-        </w:tc>
-        <w:tc>
-          <w:tcPr>
-            <w:tcW w:w="720" w:type="dxa"/>
-          </w:tcPr>
-          <w:p>
-            <w:r>
-              <w:t>2013</w:t>
-            </w:r>
-          </w:p>
-        </w:tc>
-        <w:tc>
-          <w:tcPr>
-            <w:tcW w:w="3510" w:type="dxa"/>
-          </w:tcPr>
-          <w:p>
-            <w:pPr>
-              <w:pStyle w:val="ListParagraph"/>
-              <w:numPr>
-                <w:ilvl w:val="0"/>
-                <w:numId w:val="5"/>
-              </w:numPr>
-            </w:pPr>
-            <w:r>
-              <w:t xml:space="preserve">A </w:t>
-            </w:r>
-            <w:r>
-              <w:t>t</w:t>
-            </w:r>
-            <w:r>
-              <w:t>ilt meter is</w:t>
-            </w:r>
-            <w:r>
-              <w:t xml:space="preserve"> </w:t>
-            </w:r>
-            <w:r>
-              <w:t>used to find the inclination of the motorcycle</w:t>
-            </w:r>
-          </w:p>
-          <w:p>
-            <w:pPr>
-              <w:pStyle w:val="ListParagraph"/>
-              <w:numPr>
-                <w:ilvl w:val="0"/>
-                <w:numId w:val="5"/>
-              </w:numPr>
-            </w:pPr>
-            <w:r>
-              <w:t xml:space="preserve">GSM module for communication </w:t>
-            </w:r>
-          </w:p>
-          <w:p>
-            <w:pPr>
-              <w:ind w:left="360"/>
-            </w:pPr>
-          </w:p>
-        </w:tc>
-        <w:tc>
-          <w:tcPr>
-            <w:tcW w:w="2160" w:type="dxa"/>
-          </w:tcPr>
-          <w:p>
-            <w:r>
-              <w:t>The accident information reached the emergency services within seconds after the incident which clearly is a real improvement from the current situation.</w:t>
-            </w:r>
-          </w:p>
-        </w:tc>
-        <w:tc>
-          <w:tcPr>
-            <w:tcW w:w="2250" w:type="dxa"/>
-          </w:tcPr>
-          <w:p>
-            <w:pPr>
-              <w:pStyle w:val="ListParagraph"/>
-              <w:numPr>
-                <w:ilvl w:val="0"/>
-                <w:numId w:val="5"/>
-              </w:numPr>
-            </w:pPr>
-            <w:r>
-              <w:t>NMEA0183 GPS technology</w:t>
-            </w:r>
-          </w:p>
-          <w:p>
-            <w:pPr>
-              <w:pStyle w:val="ListParagraph"/>
-              <w:numPr>
-                <w:ilvl w:val="0"/>
-                <w:numId w:val="5"/>
-              </w:numPr>
-            </w:pPr>
-            <w:r>
               <w:t>triple axis accelerometer MMA 7341</w:t>
             </w:r>
           </w:p>
@@ -4748,7 +4530,23 @@
           <w:sz w:val="24"/>
           <w:szCs w:val="24"/>
         </w:rPr>
-        <w:t>are tested upon by object-detection model(like YOLO)</w:t>
+        <w:t xml:space="preserve">are tested upon by object-detection </w:t>
+      </w:r>
+      <w:proofErr w:type="gramStart"/>
+      <w:r>
+        <w:rPr>
+          <w:sz w:val="24"/>
+          <w:szCs w:val="24"/>
+        </w:rPr>
+        <w:t>model(</w:t>
+      </w:r>
+      <w:proofErr w:type="gramEnd"/>
+      <w:r>
+        <w:rPr>
+          <w:sz w:val="24"/>
+          <w:szCs w:val="24"/>
+        </w:rPr>
+        <w:t>like YOLO)</w:t>
       </w:r>
       <w:r>
         <w:rPr>
@@ -4885,7 +4683,7 @@
                     <pic:cNvPicPr/>
                   </pic:nvPicPr>
                   <pic:blipFill>
-                    <a:blip r:embed="rId24">
+                    <a:blip r:embed="rId20">
                       <a:extLst>
                         <a:ext uri="{28A0092B-C50C-407E-A947-70E740481C1C}">
                           <a14:useLocalDpi xmlns:a14="http://schemas.microsoft.com/office/drawing/2010/main" val="0"/>
@@ -5384,15 +5182,7 @@
           <w:b/>
           <w:sz w:val="24"/>
         </w:rPr>
-        <w:t xml:space="preserve">Accident severity </w:t>
-      </w:r>
-      <w:r>
-        <w:rPr>
-          <w:rFonts w:ascii="Times New Roman" w:eastAsia="Times New Roman" w:hAnsi="Times New Roman" w:cs="Times New Roman"/>
-          <w:b/>
-          <w:sz w:val="24"/>
-        </w:rPr>
-        <w:t>assessment</w:t>
+        <w:t>Accident severity assessment</w:t>
       </w:r>
     </w:p>
     <w:p>
@@ -6338,7 +6128,7 @@
                     <pic:cNvPicPr/>
                   </pic:nvPicPr>
                   <pic:blipFill>
-                    <a:blip r:embed="rId25">
+                    <a:blip r:embed="rId21">
                       <a:extLst>
                         <a:ext uri="{28A0092B-C50C-407E-A947-70E740481C1C}">
                           <a14:useLocalDpi xmlns:a14="http://schemas.microsoft.com/office/drawing/2010/main" val="0"/>
@@ -6462,7 +6252,7 @@
                     </pic:cNvPicPr>
                   </pic:nvPicPr>
                   <pic:blipFill>
-                    <a:blip r:embed="rId26">
+                    <a:blip r:embed="rId22">
                       <a:extLst>
                         <a:ext uri="{28A0092B-C50C-407E-A947-70E740481C1C}">
                           <a14:useLocalDpi xmlns:a14="http://schemas.microsoft.com/office/drawing/2010/main" val="0"/>
@@ -6520,7 +6310,7 @@
           <w:lang w:val="en-US"/>
         </w:rPr>
         <w:drawing>
-          <wp:inline distT="0" distB="0" distL="0" distR="0" wp14:anchorId="67EAF14F" wp14:editId="36C5039C">
+          <wp:inline distT="0" distB="0" distL="0" distR="0" wp14:anchorId="67EAF14F" wp14:editId="7A3102CF">
             <wp:extent cx="5730875" cy="3582035"/>
             <wp:effectExtent l="0" t="0" r="3175" b="0"/>
             <wp:docPr id="62933100" name="Picture 2"/>
@@ -6537,7 +6327,7 @@
                     </pic:cNvPicPr>
                   </pic:nvPicPr>
                   <pic:blipFill>
-                    <a:blip r:embed="rId27" cstate="print">
+                    <a:blip r:embed="rId23" cstate="print">
                       <a:extLst>
                         <a:ext uri="{28A0092B-C50C-407E-A947-70E740481C1C}">
                           <a14:useLocalDpi xmlns:a14="http://schemas.microsoft.com/office/drawing/2010/main" val="0"/>
@@ -6973,7 +6763,7 @@
         <w:lastRenderedPageBreak/>
         <w:t xml:space="preserve">Dataset link from Kaggle: </w:t>
       </w:r>
-      <w:hyperlink r:id="rId28" w:history="1">
+      <w:hyperlink r:id="rId24" w:history="1">
         <w:r>
           <w:rPr>
             <w:rStyle w:val="Hyperlink"/>
@@ -7507,7 +7297,7 @@
                           <pic:cNvPicPr/>
                         </pic:nvPicPr>
                         <pic:blipFill>
-                          <a:blip r:embed="rId29" cstate="print">
+                          <a:blip r:embed="rId25" cstate="print">
                             <a:extLst>
                               <a:ext uri="{28A0092B-C50C-407E-A947-70E740481C1C}">
                                 <a14:useLocalDpi xmlns:a14="http://schemas.microsoft.com/office/drawing/2010/main" val="0"/>
@@ -7603,7 +7393,7 @@
                           <pic:cNvPicPr/>
                         </pic:nvPicPr>
                         <pic:blipFill>
-                          <a:blip r:embed="rId30" cstate="print">
+                          <a:blip r:embed="rId26" cstate="print">
                             <a:extLst>
                               <a:ext uri="{28A0092B-C50C-407E-A947-70E740481C1C}">
                                 <a14:useLocalDpi xmlns:a14="http://schemas.microsoft.com/office/drawing/2010/main" val="0"/>
@@ -7687,7 +7477,7 @@
                           <pic:cNvPicPr/>
                         </pic:nvPicPr>
                         <pic:blipFill>
-                          <a:blip r:embed="rId31" cstate="print">
+                          <a:blip r:embed="rId27" cstate="print">
                             <a:extLst>
                               <a:ext uri="{28A0092B-C50C-407E-A947-70E740481C1C}">
                                 <a14:useLocalDpi xmlns:a14="http://schemas.microsoft.com/office/drawing/2010/main" val="0"/>
@@ -7824,7 +7614,7 @@
                           <pic:cNvPicPr/>
                         </pic:nvPicPr>
                         <pic:blipFill>
-                          <a:blip r:embed="rId32" cstate="print">
+                          <a:blip r:embed="rId28" cstate="print">
                             <a:extLst>
                               <a:ext uri="{28A0092B-C50C-407E-A947-70E740481C1C}">
                                 <a14:useLocalDpi xmlns:a14="http://schemas.microsoft.com/office/drawing/2010/main" val="0"/>
@@ -7904,7 +7694,7 @@
                           <pic:cNvPicPr/>
                         </pic:nvPicPr>
                         <pic:blipFill>
-                          <a:blip r:embed="rId33" cstate="print">
+                          <a:blip r:embed="rId29" cstate="print">
                             <a:extLst>
                               <a:ext uri="{28A0092B-C50C-407E-A947-70E740481C1C}">
                                 <a14:useLocalDpi xmlns:a14="http://schemas.microsoft.com/office/drawing/2010/main" val="0"/>
@@ -8063,7 +7853,7 @@
                           <pic:cNvPicPr/>
                         </pic:nvPicPr>
                         <pic:blipFill>
-                          <a:blip r:embed="rId34" cstate="print">
+                          <a:blip r:embed="rId30" cstate="print">
                             <a:extLst>
                               <a:ext uri="{28A0092B-C50C-407E-A947-70E740481C1C}">
                                 <a14:useLocalDpi xmlns:a14="http://schemas.microsoft.com/office/drawing/2010/main" val="0"/>
@@ -8148,7 +7938,7 @@
                           <pic:cNvPicPr/>
                         </pic:nvPicPr>
                         <pic:blipFill rotWithShape="1">
-                          <a:blip r:embed="rId35" cstate="print">
+                          <a:blip r:embed="rId31" cstate="print">
                             <a:extLst>
                               <a:ext uri="{28A0092B-C50C-407E-A947-70E740481C1C}">
                                 <a14:useLocalDpi xmlns:a14="http://schemas.microsoft.com/office/drawing/2010/main" val="0"/>
@@ -8234,7 +8024,7 @@
                           <pic:cNvPicPr/>
                         </pic:nvPicPr>
                         <pic:blipFill>
-                          <a:blip r:embed="rId36" cstate="print">
+                          <a:blip r:embed="rId32" cstate="print">
                             <a:extLst>
                               <a:ext uri="{28A0092B-C50C-407E-A947-70E740481C1C}">
                                 <a14:useLocalDpi xmlns:a14="http://schemas.microsoft.com/office/drawing/2010/main" val="0"/>
@@ -9602,7 +9392,7 @@
                     </pic:cNvPicPr>
                   </pic:nvPicPr>
                   <pic:blipFill>
-                    <a:blip r:embed="rId37" cstate="print">
+                    <a:blip r:embed="rId33" cstate="print">
                       <a:extLst>
                         <a:ext uri="{28A0092B-C50C-407E-A947-70E740481C1C}">
                           <a14:useLocalDpi xmlns:a14="http://schemas.microsoft.com/office/drawing/2010/main" val="0"/>
@@ -9724,7 +9514,7 @@
                     <pic:cNvPicPr/>
                   </pic:nvPicPr>
                   <pic:blipFill>
-                    <a:blip r:embed="rId38">
+                    <a:blip r:embed="rId34">
                       <a:extLst>
                         <a:ext uri="{28A0092B-C50C-407E-A947-70E740481C1C}">
                           <a14:useLocalDpi xmlns:a14="http://schemas.microsoft.com/office/drawing/2010/main" val="0"/>
@@ -9839,7 +9629,7 @@
                     <pic:cNvPicPr/>
                   </pic:nvPicPr>
                   <pic:blipFill>
-                    <a:blip r:embed="rId39">
+                    <a:blip r:embed="rId35">
                       <a:extLst>
                         <a:ext uri="{28A0092B-C50C-407E-A947-70E740481C1C}">
                           <a14:useLocalDpi xmlns:a14="http://schemas.microsoft.com/office/drawing/2010/main" val="0"/>
@@ -9914,7 +9704,7 @@
                     <pic:cNvPicPr/>
                   </pic:nvPicPr>
                   <pic:blipFill>
-                    <a:blip r:embed="rId40">
+                    <a:blip r:embed="rId36">
                       <a:extLst>
                         <a:ext uri="{28A0092B-C50C-407E-A947-70E740481C1C}">
                           <a14:useLocalDpi xmlns:a14="http://schemas.microsoft.com/office/drawing/2010/main" val="0"/>
@@ -9990,7 +9780,7 @@
                     <pic:cNvPicPr/>
                   </pic:nvPicPr>
                   <pic:blipFill>
-                    <a:blip r:embed="rId41">
+                    <a:blip r:embed="rId37">
                       <a:extLst>
                         <a:ext uri="{28A0092B-C50C-407E-A947-70E740481C1C}">
                           <a14:useLocalDpi xmlns:a14="http://schemas.microsoft.com/office/drawing/2010/main" val="0"/>
@@ -10102,7 +9892,7 @@
                     <pic:cNvPicPr/>
                   </pic:nvPicPr>
                   <pic:blipFill>
-                    <a:blip r:embed="rId42"/>
+                    <a:blip r:embed="rId38"/>
                     <a:stretch>
                       <a:fillRect/>
                     </a:stretch>
@@ -10148,7 +9938,7 @@
                     </pic:cNvPicPr>
                   </pic:nvPicPr>
                   <pic:blipFill>
-                    <a:blip r:embed="rId43" cstate="print">
+                    <a:blip r:embed="rId39" cstate="print">
                       <a:extLst>
                         <a:ext uri="{28A0092B-C50C-407E-A947-70E740481C1C}">
                           <a14:useLocalDpi xmlns:a14="http://schemas.microsoft.com/office/drawing/2010/main" val="0"/>
@@ -10217,7 +10007,7 @@
           <w:lang w:val="en-US"/>
         </w:rPr>
       </w:pPr>
-      <w:hyperlink r:id="rId44" w:history="1">
+      <w:hyperlink r:id="rId40" w:history="1">
         <w:r>
           <w:rPr>
             <w:rStyle w:val="Hyperlink"/>
@@ -10257,10 +10047,10 @@
               <v:path o:extrusionok="f" gradientshapeok="t" o:connecttype="rect"/>
               <o:lock v:ext="edit" aspectratio="t"/>
             </v:shapetype>
-            <v:shape id="_x0000_i1025" type="#_x0000_t75" style="width:75.1pt;height:49.05pt" o:ole="">
-              <v:imagedata r:id="rId45" o:title=""/>
+            <v:shape id="_x0000_i1025" type="#_x0000_t75" style="width:75pt;height:49.2pt" o:ole="">
+              <v:imagedata r:id="rId41" o:title=""/>
             </v:shape>
-            <o:OLEObject Type="Embed" ProgID="Package" ShapeID="_x0000_i1025" DrawAspect="Icon" ObjectID="_1791912508" r:id="rId46"/>
+            <o:OLEObject Type="Embed" ProgID="Package" ShapeID="_x0000_i1025" DrawAspect="Icon" ObjectID="_1812381851" r:id="rId42"/>
           </w:object>
         </w:r>
       </w:hyperlink>
@@ -10312,7 +10102,7 @@
         </w:rPr>
         <w:lastRenderedPageBreak/>
         <w:drawing>
-          <wp:inline distT="0" distB="0" distL="0" distR="0" wp14:anchorId="2C1BB65A" wp14:editId="6FDE1B2A">
+          <wp:inline distT="0" distB="0" distL="0" distR="0" wp14:anchorId="2C1BB65A" wp14:editId="089C95F1">
             <wp:extent cx="4512733" cy="3028741"/>
             <wp:effectExtent l="0" t="0" r="2540" b="635"/>
             <wp:docPr id="2110184228" name="Picture 5" descr="Sustainability 14 07701 g009"/>
@@ -10329,7 +10119,7 @@
                     </pic:cNvPicPr>
                   </pic:nvPicPr>
                   <pic:blipFill>
-                    <a:blip r:embed="rId47" cstate="print">
+                    <a:blip r:embed="rId43" cstate="print">
                       <a:extLst>
                         <a:ext uri="{28A0092B-C50C-407E-A947-70E740481C1C}">
                           <a14:useLocalDpi xmlns:a14="http://schemas.microsoft.com/office/drawing/2010/main" val="0"/>
@@ -10399,7 +10189,7 @@
                     </pic:cNvPicPr>
                   </pic:nvPicPr>
                   <pic:blipFill>
-                    <a:blip r:embed="rId48" cstate="print">
+                    <a:blip r:embed="rId44" cstate="print">
                       <a:extLst>
                         <a:ext uri="{28A0092B-C50C-407E-A947-70E740481C1C}">
                           <a14:useLocalDpi xmlns:a14="http://schemas.microsoft.com/office/drawing/2010/main" val="0"/>
@@ -10854,15 +10644,7 @@
                 <w:t xml:space="preserve">[7] </w:t>
               </w:r>
               <w:r>
-                <w:t xml:space="preserve">Chaudhari, Arnav, Harsh Agrawal, </w:t>
-              </w:r>
-              <w:proofErr w:type="spellStart"/>
-              <w:r>
-                <w:t>Smiti</w:t>
-              </w:r>
-              <w:proofErr w:type="spellEnd"/>
-              <w:r>
-                <w:t xml:space="preserve"> Poddar, Kiran </w:t>
+                <w:t xml:space="preserve">Chaudhari, Arnav, Harsh Agrawal, Smiti Poddar, Kiran </w:t>
               </w:r>
               <w:proofErr w:type="spellStart"/>
               <w:r>
@@ -10870,15 +10652,7 @@
               </w:r>
               <w:proofErr w:type="spellEnd"/>
               <w:r>
-                <w:t xml:space="preserve">, and Manisha </w:t>
-              </w:r>
-              <w:proofErr w:type="spellStart"/>
-              <w:r>
-                <w:t>Bansode</w:t>
-              </w:r>
-              <w:proofErr w:type="spellEnd"/>
-              <w:r>
-                <w:t>. "Smart accident detection and alert system." In </w:t>
+                <w:t>, and Manisha Bansode. "Smart accident detection and alert system." In </w:t>
               </w:r>
               <w:r>
                 <w:rPr>
@@ -11048,9 +10822,9 @@
       </w:sdtContent>
     </w:sdt>
     <w:sectPr>
-      <w:footerReference w:type="even" r:id="rId49"/>
-      <w:footerReference w:type="default" r:id="rId50"/>
-      <w:footerReference w:type="first" r:id="rId51"/>
+      <w:footerReference w:type="even" r:id="rId45"/>
+      <w:footerReference w:type="default" r:id="rId46"/>
+      <w:footerReference w:type="first" r:id="rId47"/>
       <w:pgSz w:w="11920" w:h="16840"/>
       <w:pgMar w:top="1507" w:right="1455" w:bottom="2011" w:left="1440" w:header="720" w:footer="956" w:gutter="0"/>
       <w:cols w:space="720"/>
@@ -11060,7 +10834,7 @@
 </file>
 
 <file path=word/endnotes.xml><?xml version="1.0" encoding="utf-8"?>
-<w:endnotes xmlns:wpc="http://schemas.microsoft.com/office/word/2010/wordprocessingCanvas" xmlns:cx="http://schemas.microsoft.com/office/drawing/2014/chartex" xmlns:cx1="http://schemas.microsoft.com/office/drawing/2015/9/8/chartex" xmlns:cx2="http://schemas.microsoft.com/office/drawing/2015/10/21/chartex" xmlns:cx3="http://schemas.microsoft.com/office/drawing/2016/5/9/chartex" xmlns:cx4="http://schemas.microsoft.com/office/drawing/2016/5/10/chartex" xmlns:cx5="http://schemas.microsoft.com/office/drawing/2016/5/11/chartex" xmlns:cx6="http://schemas.microsoft.com/office/drawing/2016/5/12/chartex" xmlns:cx7="http://schemas.microsoft.com/office/drawing/2016/5/13/chartex" xmlns:cx8="http://schemas.microsoft.com/office/drawing/2016/5/14/chartex" xmlns:mc="http://schemas.openxmlformats.org/markup-compatibility/2006" xmlns:aink="http://schemas.microsoft.com/office/drawing/2016/ink" xmlns:am3d="http://schemas.microsoft.com/office/drawing/2017/model3d" xmlns:o="urn:schemas-microsoft-com:office:office" xmlns:oel="http://schemas.microsoft.com/office/2019/extlst" xmlns:r="http://schemas.openxmlformats.org/officeDocument/2006/relationships" xmlns:m="http://schemas.openxmlformats.org/officeDocument/2006/math" xmlns:v="urn:schemas-microsoft-com:vml" xmlns:wp14="http://schemas.microsoft.com/office/word/2010/wordprocessingDrawing" xmlns:wp="http://schemas.openxmlformats.org/drawingml/2006/wordprocessingDrawing" xmlns:w10="urn:schemas-microsoft-com:office:word" xmlns:w="http://schemas.openxmlformats.org/wordprocessingml/2006/main" xmlns:w14="http://schemas.microsoft.com/office/word/2010/wordml" xmlns:w15="http://schemas.microsoft.com/office/word/2012/wordml" xmlns:w16cex="http://schemas.microsoft.com/office/word/2018/wordml/cex" xmlns:w16cid="http://schemas.microsoft.com/office/word/2016/wordml/cid" xmlns:w16="http://schemas.microsoft.com/office/word/2018/wordml" xmlns:w16sdtdh="http://schemas.microsoft.com/office/word/2020/wordml/sdtdatahash" xmlns:w16se="http://schemas.microsoft.com/office/word/2015/wordml/symex" xmlns:wpg="http://schemas.microsoft.com/office/word/2010/wordprocessingGroup" xmlns:wpi="http://schemas.microsoft.com/office/word/2010/wordprocessingInk" xmlns:wne="http://schemas.microsoft.com/office/word/2006/wordml" xmlns:wps="http://schemas.microsoft.com/office/word/2010/wordprocessingShape" mc:Ignorable="w14 w15 w16se w16cid w16 w16cex w16sdtdh wp14">
+<w:endnotes xmlns:wpc="http://schemas.microsoft.com/office/word/2010/wordprocessingCanvas" xmlns:cx="http://schemas.microsoft.com/office/drawing/2014/chartex" xmlns:cx1="http://schemas.microsoft.com/office/drawing/2015/9/8/chartex" xmlns:cx2="http://schemas.microsoft.com/office/drawing/2015/10/21/chartex" xmlns:cx3="http://schemas.microsoft.com/office/drawing/2016/5/9/chartex" xmlns:cx4="http://schemas.microsoft.com/office/drawing/2016/5/10/chartex" xmlns:cx5="http://schemas.microsoft.com/office/drawing/2016/5/11/chartex" xmlns:cx6="http://schemas.microsoft.com/office/drawing/2016/5/12/chartex" xmlns:cx7="http://schemas.microsoft.com/office/drawing/2016/5/13/chartex" xmlns:cx8="http://schemas.microsoft.com/office/drawing/2016/5/14/chartex" xmlns:mc="http://schemas.openxmlformats.org/markup-compatibility/2006" xmlns:aink="http://schemas.microsoft.com/office/drawing/2016/ink" xmlns:am3d="http://schemas.microsoft.com/office/drawing/2017/model3d" xmlns:o="urn:schemas-microsoft-com:office:office" xmlns:oel="http://schemas.microsoft.com/office/2019/extlst" xmlns:r="http://schemas.openxmlformats.org/officeDocument/2006/relationships" xmlns:m="http://schemas.openxmlformats.org/officeDocument/2006/math" xmlns:v="urn:schemas-microsoft-com:vml" xmlns:wp14="http://schemas.microsoft.com/office/word/2010/wordprocessingDrawing" xmlns:wp="http://schemas.openxmlformats.org/drawingml/2006/wordprocessingDrawing" xmlns:w10="urn:schemas-microsoft-com:office:word" xmlns:w="http://schemas.openxmlformats.org/wordprocessingml/2006/main" xmlns:w14="http://schemas.microsoft.com/office/word/2010/wordml" xmlns:w15="http://schemas.microsoft.com/office/word/2012/wordml" xmlns:w16cex="http://schemas.microsoft.com/office/word/2018/wordml/cex" xmlns:w16cid="http://schemas.microsoft.com/office/word/2016/wordml/cid" xmlns:w16="http://schemas.microsoft.com/office/word/2018/wordml" xmlns:w16du="http://schemas.microsoft.com/office/word/2023/wordml/word16du" xmlns:w16sdtdh="http://schemas.microsoft.com/office/word/2020/wordml/sdtdatahash" xmlns:w16sdtfl="http://schemas.microsoft.com/office/word/2024/wordml/sdtformatlock" xmlns:w16se="http://schemas.microsoft.com/office/word/2015/wordml/symex" xmlns:wpg="http://schemas.microsoft.com/office/word/2010/wordprocessingGroup" xmlns:wpi="http://schemas.microsoft.com/office/word/2010/wordprocessingInk" xmlns:wne="http://schemas.microsoft.com/office/word/2006/wordml" xmlns:wps="http://schemas.microsoft.com/office/word/2010/wordprocessingShape" mc:Ignorable="w14 w15 w16se w16cid w16 w16cex w16sdtdh w16sdtfl w16du wp14">
   <w:endnote w:type="separator" w:id="-1">
     <w:p>
       <w:pPr>
@@ -11085,7 +10859,7 @@
 </file>
 
 <file path=word/footer1.xml><?xml version="1.0" encoding="utf-8"?>
-<w:ftr xmlns:wpc="http://schemas.microsoft.com/office/word/2010/wordprocessingCanvas" xmlns:cx="http://schemas.microsoft.com/office/drawing/2014/chartex" xmlns:cx1="http://schemas.microsoft.com/office/drawing/2015/9/8/chartex" xmlns:cx2="http://schemas.microsoft.com/office/drawing/2015/10/21/chartex" xmlns:cx3="http://schemas.microsoft.com/office/drawing/2016/5/9/chartex" xmlns:cx4="http://schemas.microsoft.com/office/drawing/2016/5/10/chartex" xmlns:cx5="http://schemas.microsoft.com/office/drawing/2016/5/11/chartex" xmlns:cx6="http://schemas.microsoft.com/office/drawing/2016/5/12/chartex" xmlns:cx7="http://schemas.microsoft.com/office/drawing/2016/5/13/chartex" xmlns:cx8="http://schemas.microsoft.com/office/drawing/2016/5/14/chartex" xmlns:mc="http://schemas.openxmlformats.org/markup-compatibility/2006" xmlns:aink="http://schemas.microsoft.com/office/drawing/2016/ink" xmlns:am3d="http://schemas.microsoft.com/office/drawing/2017/model3d" xmlns:o="urn:schemas-microsoft-com:office:office" xmlns:oel="http://schemas.microsoft.com/office/2019/extlst" xmlns:r="http://schemas.openxmlformats.org/officeDocument/2006/relationships" xmlns:m="http://schemas.openxmlformats.org/officeDocument/2006/math" xmlns:v="urn:schemas-microsoft-com:vml" xmlns:wp14="http://schemas.microsoft.com/office/word/2010/wordprocessingDrawing" xmlns:wp="http://schemas.openxmlformats.org/drawingml/2006/wordprocessingDrawing" xmlns:w10="urn:schemas-microsoft-com:office:word" xmlns:w="http://schemas.openxmlformats.org/wordprocessingml/2006/main" xmlns:w14="http://schemas.microsoft.com/office/word/2010/wordml" xmlns:w15="http://schemas.microsoft.com/office/word/2012/wordml" xmlns:w16cex="http://schemas.microsoft.com/office/word/2018/wordml/cex" xmlns:w16cid="http://schemas.microsoft.com/office/word/2016/wordml/cid" xmlns:w16="http://schemas.microsoft.com/office/word/2018/wordml" xmlns:w16sdtdh="http://schemas.microsoft.com/office/word/2020/wordml/sdtdatahash" xmlns:w16se="http://schemas.microsoft.com/office/word/2015/wordml/symex" xmlns:wpg="http://schemas.microsoft.com/office/word/2010/wordprocessingGroup" xmlns:wpi="http://schemas.microsoft.com/office/word/2010/wordprocessingInk" xmlns:wne="http://schemas.microsoft.com/office/word/2006/wordml" xmlns:wps="http://schemas.microsoft.com/office/word/2010/wordprocessingShape" mc:Ignorable="w14 w15 w16se w16cid w16 w16cex w16sdtdh wp14">
+<w:ftr xmlns:wpc="http://schemas.microsoft.com/office/word/2010/wordprocessingCanvas" xmlns:cx="http://schemas.microsoft.com/office/drawing/2014/chartex" xmlns:cx1="http://schemas.microsoft.com/office/drawing/2015/9/8/chartex" xmlns:cx2="http://schemas.microsoft.com/office/drawing/2015/10/21/chartex" xmlns:cx3="http://schemas.microsoft.com/office/drawing/2016/5/9/chartex" xmlns:cx4="http://schemas.microsoft.com/office/drawing/2016/5/10/chartex" xmlns:cx5="http://schemas.microsoft.com/office/drawing/2016/5/11/chartex" xmlns:cx6="http://schemas.microsoft.com/office/drawing/2016/5/12/chartex" xmlns:cx7="http://schemas.microsoft.com/office/drawing/2016/5/13/chartex" xmlns:cx8="http://schemas.microsoft.com/office/drawing/2016/5/14/chartex" xmlns:mc="http://schemas.openxmlformats.org/markup-compatibility/2006" xmlns:aink="http://schemas.microsoft.com/office/drawing/2016/ink" xmlns:am3d="http://schemas.microsoft.com/office/drawing/2017/model3d" xmlns:o="urn:schemas-microsoft-com:office:office" xmlns:oel="http://schemas.microsoft.com/office/2019/extlst" xmlns:r="http://schemas.openxmlformats.org/officeDocument/2006/relationships" xmlns:m="http://schemas.openxmlformats.org/officeDocument/2006/math" xmlns:v="urn:schemas-microsoft-com:vml" xmlns:wp14="http://schemas.microsoft.com/office/word/2010/wordprocessingDrawing" xmlns:wp="http://schemas.openxmlformats.org/drawingml/2006/wordprocessingDrawing" xmlns:w10="urn:schemas-microsoft-com:office:word" xmlns:w="http://schemas.openxmlformats.org/wordprocessingml/2006/main" xmlns:w14="http://schemas.microsoft.com/office/word/2010/wordml" xmlns:w15="http://schemas.microsoft.com/office/word/2012/wordml" xmlns:w16cex="http://schemas.microsoft.com/office/word/2018/wordml/cex" xmlns:w16cid="http://schemas.microsoft.com/office/word/2016/wordml/cid" xmlns:w16="http://schemas.microsoft.com/office/word/2018/wordml" xmlns:w16du="http://schemas.microsoft.com/office/word/2023/wordml/word16du" xmlns:w16sdtdh="http://schemas.microsoft.com/office/word/2020/wordml/sdtdatahash" xmlns:w16sdtfl="http://schemas.microsoft.com/office/word/2024/wordml/sdtformatlock" xmlns:w16se="http://schemas.microsoft.com/office/word/2015/wordml/symex" xmlns:wpg="http://schemas.microsoft.com/office/word/2010/wordprocessingGroup" xmlns:wpi="http://schemas.microsoft.com/office/word/2010/wordprocessingInk" xmlns:wne="http://schemas.microsoft.com/office/word/2006/wordml" xmlns:wps="http://schemas.microsoft.com/office/word/2010/wordprocessingShape" mc:Ignorable="w14 w15 w16se w16cid w16 w16cex w16sdtdh w16sdtfl w16du wp14">
   <w:p>
     <w:pPr>
       <w:spacing w:after="0"/>
@@ -11118,7 +10892,7 @@
 </file>
 
 <file path=word/footer2.xml><?xml version="1.0" encoding="utf-8"?>
-<w:ftr xmlns:wpc="http://schemas.microsoft.com/office/word/2010/wordprocessingCanvas" xmlns:cx="http://schemas.microsoft.com/office/drawing/2014/chartex" xmlns:cx1="http://schemas.microsoft.com/office/drawing/2015/9/8/chartex" xmlns:cx2="http://schemas.microsoft.com/office/drawing/2015/10/21/chartex" xmlns:cx3="http://schemas.microsoft.com/office/drawing/2016/5/9/chartex" xmlns:cx4="http://schemas.microsoft.com/office/drawing/2016/5/10/chartex" xmlns:cx5="http://schemas.microsoft.com/office/drawing/2016/5/11/chartex" xmlns:cx6="http://schemas.microsoft.com/office/drawing/2016/5/12/chartex" xmlns:cx7="http://schemas.microsoft.com/office/drawing/2016/5/13/chartex" xmlns:cx8="http://schemas.microsoft.com/office/drawing/2016/5/14/chartex" xmlns:mc="http://schemas.openxmlformats.org/markup-compatibility/2006" xmlns:aink="http://schemas.microsoft.com/office/drawing/2016/ink" xmlns:am3d="http://schemas.microsoft.com/office/drawing/2017/model3d" xmlns:o="urn:schemas-microsoft-com:office:office" xmlns:oel="http://schemas.microsoft.com/office/2019/extlst" xmlns:r="http://schemas.openxmlformats.org/officeDocument/2006/relationships" xmlns:m="http://schemas.openxmlformats.org/officeDocument/2006/math" xmlns:v="urn:schemas-microsoft-com:vml" xmlns:wp14="http://schemas.microsoft.com/office/word/2010/wordprocessingDrawing" xmlns:wp="http://schemas.openxmlformats.org/drawingml/2006/wordprocessingDrawing" xmlns:w10="urn:schemas-microsoft-com:office:word" xmlns:w="http://schemas.openxmlformats.org/wordprocessingml/2006/main" xmlns:w14="http://schemas.microsoft.com/office/word/2010/wordml" xmlns:w15="http://schemas.microsoft.com/office/word/2012/wordml" xmlns:w16cex="http://schemas.microsoft.com/office/word/2018/wordml/cex" xmlns:w16cid="http://schemas.microsoft.com/office/word/2016/wordml/cid" xmlns:w16="http://schemas.microsoft.com/office/word/2018/wordml" xmlns:w16sdtdh="http://schemas.microsoft.com/office/word/2020/wordml/sdtdatahash" xmlns:w16se="http://schemas.microsoft.com/office/word/2015/wordml/symex" xmlns:wpg="http://schemas.microsoft.com/office/word/2010/wordprocessingGroup" xmlns:wpi="http://schemas.microsoft.com/office/word/2010/wordprocessingInk" xmlns:wne="http://schemas.microsoft.com/office/word/2006/wordml" xmlns:wps="http://schemas.microsoft.com/office/word/2010/wordprocessingShape" mc:Ignorable="w14 w15 w16se w16cid w16 w16cex w16sdtdh wp14">
+<w:ftr xmlns:wpc="http://schemas.microsoft.com/office/word/2010/wordprocessingCanvas" xmlns:cx="http://schemas.microsoft.com/office/drawing/2014/chartex" xmlns:cx1="http://schemas.microsoft.com/office/drawing/2015/9/8/chartex" xmlns:cx2="http://schemas.microsoft.com/office/drawing/2015/10/21/chartex" xmlns:cx3="http://schemas.microsoft.com/office/drawing/2016/5/9/chartex" xmlns:cx4="http://schemas.microsoft.com/office/drawing/2016/5/10/chartex" xmlns:cx5="http://schemas.microsoft.com/office/drawing/2016/5/11/chartex" xmlns:cx6="http://schemas.microsoft.com/office/drawing/2016/5/12/chartex" xmlns:cx7="http://schemas.microsoft.com/office/drawing/2016/5/13/chartex" xmlns:cx8="http://schemas.microsoft.com/office/drawing/2016/5/14/chartex" xmlns:mc="http://schemas.openxmlformats.org/markup-compatibility/2006" xmlns:aink="http://schemas.microsoft.com/office/drawing/2016/ink" xmlns:am3d="http://schemas.microsoft.com/office/drawing/2017/model3d" xmlns:o="urn:schemas-microsoft-com:office:office" xmlns:oel="http://schemas.microsoft.com/office/2019/extlst" xmlns:r="http://schemas.openxmlformats.org/officeDocument/2006/relationships" xmlns:m="http://schemas.openxmlformats.org/officeDocument/2006/math" xmlns:v="urn:schemas-microsoft-com:vml" xmlns:wp14="http://schemas.microsoft.com/office/word/2010/wordprocessingDrawing" xmlns:wp="http://schemas.openxmlformats.org/drawingml/2006/wordprocessingDrawing" xmlns:w10="urn:schemas-microsoft-com:office:word" xmlns:w="http://schemas.openxmlformats.org/wordprocessingml/2006/main" xmlns:w14="http://schemas.microsoft.com/office/word/2010/wordml" xmlns:w15="http://schemas.microsoft.com/office/word/2012/wordml" xmlns:w16cex="http://schemas.microsoft.com/office/word/2018/wordml/cex" xmlns:w16cid="http://schemas.microsoft.com/office/word/2016/wordml/cid" xmlns:w16="http://schemas.microsoft.com/office/word/2018/wordml" xmlns:w16du="http://schemas.microsoft.com/office/word/2023/wordml/word16du" xmlns:w16sdtdh="http://schemas.microsoft.com/office/word/2020/wordml/sdtdatahash" xmlns:w16sdtfl="http://schemas.microsoft.com/office/word/2024/wordml/sdtformatlock" xmlns:w16se="http://schemas.microsoft.com/office/word/2015/wordml/symex" xmlns:wpg="http://schemas.microsoft.com/office/word/2010/wordprocessingGroup" xmlns:wpi="http://schemas.microsoft.com/office/word/2010/wordprocessingInk" xmlns:wne="http://schemas.microsoft.com/office/word/2006/wordml" xmlns:wps="http://schemas.microsoft.com/office/word/2010/wordprocessingShape" mc:Ignorable="w14 w15 w16se w16cid w16 w16cex w16sdtdh w16sdtfl w16du wp14">
   <w:p>
     <w:pPr>
       <w:spacing w:after="0"/>
@@ -11151,7 +10925,7 @@
 </file>
 
 <file path=word/footer3.xml><?xml version="1.0" encoding="utf-8"?>
-<w:ftr xmlns:wpc="http://schemas.microsoft.com/office/word/2010/wordprocessingCanvas" xmlns:cx="http://schemas.microsoft.com/office/drawing/2014/chartex" xmlns:cx1="http://schemas.microsoft.com/office/drawing/2015/9/8/chartex" xmlns:cx2="http://schemas.microsoft.com/office/drawing/2015/10/21/chartex" xmlns:cx3="http://schemas.microsoft.com/office/drawing/2016/5/9/chartex" xmlns:cx4="http://schemas.microsoft.com/office/drawing/2016/5/10/chartex" xmlns:cx5="http://schemas.microsoft.com/office/drawing/2016/5/11/chartex" xmlns:cx6="http://schemas.microsoft.com/office/drawing/2016/5/12/chartex" xmlns:cx7="http://schemas.microsoft.com/office/drawing/2016/5/13/chartex" xmlns:cx8="http://schemas.microsoft.com/office/drawing/2016/5/14/chartex" xmlns:mc="http://schemas.openxmlformats.org/markup-compatibility/2006" xmlns:aink="http://schemas.microsoft.com/office/drawing/2016/ink" xmlns:am3d="http://schemas.microsoft.com/office/drawing/2017/model3d" xmlns:o="urn:schemas-microsoft-com:office:office" xmlns:oel="http://schemas.microsoft.com/office/2019/extlst" xmlns:r="http://schemas.openxmlformats.org/officeDocument/2006/relationships" xmlns:m="http://schemas.openxmlformats.org/officeDocument/2006/math" xmlns:v="urn:schemas-microsoft-com:vml" xmlns:wp14="http://schemas.microsoft.com/office/word/2010/wordprocessingDrawing" xmlns:wp="http://schemas.openxmlformats.org/drawingml/2006/wordprocessingDrawing" xmlns:w10="urn:schemas-microsoft-com:office:word" xmlns:w="http://schemas.openxmlformats.org/wordprocessingml/2006/main" xmlns:w14="http://schemas.microsoft.com/office/word/2010/wordml" xmlns:w15="http://schemas.microsoft.com/office/word/2012/wordml" xmlns:w16cex="http://schemas.microsoft.com/office/word/2018/wordml/cex" xmlns:w16cid="http://schemas.microsoft.com/office/word/2016/wordml/cid" xmlns:w16="http://schemas.microsoft.com/office/word/2018/wordml" xmlns:w16sdtdh="http://schemas.microsoft.com/office/word/2020/wordml/sdtdatahash" xmlns:w16se="http://schemas.microsoft.com/office/word/2015/wordml/symex" xmlns:wpg="http://schemas.microsoft.com/office/word/2010/wordprocessingGroup" xmlns:wpi="http://schemas.microsoft.com/office/word/2010/wordprocessingInk" xmlns:wne="http://schemas.microsoft.com/office/word/2006/wordml" xmlns:wps="http://schemas.microsoft.com/office/word/2010/wordprocessingShape" mc:Ignorable="w14 w15 w16se w16cid w16 w16cex w16sdtdh wp14">
+<w:ftr xmlns:wpc="http://schemas.microsoft.com/office/word/2010/wordprocessingCanvas" xmlns:cx="http://schemas.microsoft.com/office/drawing/2014/chartex" xmlns:cx1="http://schemas.microsoft.com/office/drawing/2015/9/8/chartex" xmlns:cx2="http://schemas.microsoft.com/office/drawing/2015/10/21/chartex" xmlns:cx3="http://schemas.microsoft.com/office/drawing/2016/5/9/chartex" xmlns:cx4="http://schemas.microsoft.com/office/drawing/2016/5/10/chartex" xmlns:cx5="http://schemas.microsoft.com/office/drawing/2016/5/11/chartex" xmlns:cx6="http://schemas.microsoft.com/office/drawing/2016/5/12/chartex" xmlns:cx7="http://schemas.microsoft.com/office/drawing/2016/5/13/chartex" xmlns:cx8="http://schemas.microsoft.com/office/drawing/2016/5/14/chartex" xmlns:mc="http://schemas.openxmlformats.org/markup-compatibility/2006" xmlns:aink="http://schemas.microsoft.com/office/drawing/2016/ink" xmlns:am3d="http://schemas.microsoft.com/office/drawing/2017/model3d" xmlns:o="urn:schemas-microsoft-com:office:office" xmlns:oel="http://schemas.microsoft.com/office/2019/extlst" xmlns:r="http://schemas.openxmlformats.org/officeDocument/2006/relationships" xmlns:m="http://schemas.openxmlformats.org/officeDocument/2006/math" xmlns:v="urn:schemas-microsoft-com:vml" xmlns:wp14="http://schemas.microsoft.com/office/word/2010/wordprocessingDrawing" xmlns:wp="http://schemas.openxmlformats.org/drawingml/2006/wordprocessingDrawing" xmlns:w10="urn:schemas-microsoft-com:office:word" xmlns:w="http://schemas.openxmlformats.org/wordprocessingml/2006/main" xmlns:w14="http://schemas.microsoft.com/office/word/2010/wordml" xmlns:w15="http://schemas.microsoft.com/office/word/2012/wordml" xmlns:w16cex="http://schemas.microsoft.com/office/word/2018/wordml/cex" xmlns:w16cid="http://schemas.microsoft.com/office/word/2016/wordml/cid" xmlns:w16="http://schemas.microsoft.com/office/word/2018/wordml" xmlns:w16du="http://schemas.microsoft.com/office/word/2023/wordml/word16du" xmlns:w16sdtdh="http://schemas.microsoft.com/office/word/2020/wordml/sdtdatahash" xmlns:w16sdtfl="http://schemas.microsoft.com/office/word/2024/wordml/sdtformatlock" xmlns:w16se="http://schemas.microsoft.com/office/word/2015/wordml/symex" xmlns:wpg="http://schemas.microsoft.com/office/word/2010/wordprocessingGroup" xmlns:wpi="http://schemas.microsoft.com/office/word/2010/wordprocessingInk" xmlns:wne="http://schemas.microsoft.com/office/word/2006/wordml" xmlns:wps="http://schemas.microsoft.com/office/word/2010/wordprocessingShape" mc:Ignorable="w14 w15 w16se w16cid w16 w16cex w16sdtdh w16sdtfl w16du wp14">
   <w:p>
     <w:pPr>
       <w:spacing w:after="0"/>
@@ -11184,7 +10958,7 @@
 </file>
 
 <file path=word/footnotes.xml><?xml version="1.0" encoding="utf-8"?>
-<w:footnotes xmlns:wpc="http://schemas.microsoft.com/office/word/2010/wordprocessingCanvas" xmlns:cx="http://schemas.microsoft.com/office/drawing/2014/chartex" xmlns:cx1="http://schemas.microsoft.com/office/drawing/2015/9/8/chartex" xmlns:cx2="http://schemas.microsoft.com/office/drawing/2015/10/21/chartex" xmlns:cx3="http://schemas.microsoft.com/office/drawing/2016/5/9/chartex" xmlns:cx4="http://schemas.microsoft.com/office/drawing/2016/5/10/chartex" xmlns:cx5="http://schemas.microsoft.com/office/drawing/2016/5/11/chartex" xmlns:cx6="http://schemas.microsoft.com/office/drawing/2016/5/12/chartex" xmlns:cx7="http://schemas.microsoft.com/office/drawing/2016/5/13/chartex" xmlns:cx8="http://schemas.microsoft.com/office/drawing/2016/5/14/chartex" xmlns:mc="http://schemas.openxmlformats.org/markup-compatibility/2006" xmlns:aink="http://schemas.microsoft.com/office/drawing/2016/ink" xmlns:am3d="http://schemas.microsoft.com/office/drawing/2017/model3d" xmlns:o="urn:schemas-microsoft-com:office:office" xmlns:oel="http://schemas.microsoft.com/office/2019/extlst" xmlns:r="http://schemas.openxmlformats.org/officeDocument/2006/relationships" xmlns:m="http://schemas.openxmlformats.org/officeDocument/2006/math" xmlns:v="urn:schemas-microsoft-com:vml" xmlns:wp14="http://schemas.microsoft.com/office/word/2010/wordprocessingDrawing" xmlns:wp="http://schemas.openxmlformats.org/drawingml/2006/wordprocessingDrawing" xmlns:w10="urn:schemas-microsoft-com:office:word" xmlns:w="http://schemas.openxmlformats.org/wordprocessingml/2006/main" xmlns:w14="http://schemas.microsoft.com/office/word/2010/wordml" xmlns:w15="http://schemas.microsoft.com/office/word/2012/wordml" xmlns:w16cex="http://schemas.microsoft.com/office/word/2018/wordml/cex" xmlns:w16cid="http://schemas.microsoft.com/office/word/2016/wordml/cid" xmlns:w16="http://schemas.microsoft.com/office/word/2018/wordml" xmlns:w16sdtdh="http://schemas.microsoft.com/office/word/2020/wordml/sdtdatahash" xmlns:w16se="http://schemas.microsoft.com/office/word/2015/wordml/symex" xmlns:wpg="http://schemas.microsoft.com/office/word/2010/wordprocessingGroup" xmlns:wpi="http://schemas.microsoft.com/office/word/2010/wordprocessingInk" xmlns:wne="http://schemas.microsoft.com/office/word/2006/wordml" xmlns:wps="http://schemas.microsoft.com/office/word/2010/wordprocessingShape" mc:Ignorable="w14 w15 w16se w16cid w16 w16cex w16sdtdh wp14">
+<w:footnotes xmlns:wpc="http://schemas.microsoft.com/office/word/2010/wordprocessingCanvas" xmlns:cx="http://schemas.microsoft.com/office/drawing/2014/chartex" xmlns:cx1="http://schemas.microsoft.com/office/drawing/2015/9/8/chartex" xmlns:cx2="http://schemas.microsoft.com/office/drawing/2015/10/21/chartex" xmlns:cx3="http://schemas.microsoft.com/office/drawing/2016/5/9/chartex" xmlns:cx4="http://schemas.microsoft.com/office/drawing/2016/5/10/chartex" xmlns:cx5="http://schemas.microsoft.com/office/drawing/2016/5/11/chartex" xmlns:cx6="http://schemas.microsoft.com/office/drawing/2016/5/12/chartex" xmlns:cx7="http://schemas.microsoft.com/office/drawing/2016/5/13/chartex" xmlns:cx8="http://schemas.microsoft.com/office/drawing/2016/5/14/chartex" xmlns:mc="http://schemas.openxmlformats.org/markup-compatibility/2006" xmlns:aink="http://schemas.microsoft.com/office/drawing/2016/ink" xmlns:am3d="http://schemas.microsoft.com/office/drawing/2017/model3d" xmlns:o="urn:schemas-microsoft-com:office:office" xmlns:oel="http://schemas.microsoft.com/office/2019/extlst" xmlns:r="http://schemas.openxmlformats.org/officeDocument/2006/relationships" xmlns:m="http://schemas.openxmlformats.org/officeDocument/2006/math" xmlns:v="urn:schemas-microsoft-com:vml" xmlns:wp14="http://schemas.microsoft.com/office/word/2010/wordprocessingDrawing" xmlns:wp="http://schemas.openxmlformats.org/drawingml/2006/wordprocessingDrawing" xmlns:w10="urn:schemas-microsoft-com:office:word" xmlns:w="http://schemas.openxmlformats.org/wordprocessingml/2006/main" xmlns:w14="http://schemas.microsoft.com/office/word/2010/wordml" xmlns:w15="http://schemas.microsoft.com/office/word/2012/wordml" xmlns:w16cex="http://schemas.microsoft.com/office/word/2018/wordml/cex" xmlns:w16cid="http://schemas.microsoft.com/office/word/2016/wordml/cid" xmlns:w16="http://schemas.microsoft.com/office/word/2018/wordml" xmlns:w16du="http://schemas.microsoft.com/office/word/2023/wordml/word16du" xmlns:w16sdtdh="http://schemas.microsoft.com/office/word/2020/wordml/sdtdatahash" xmlns:w16sdtfl="http://schemas.microsoft.com/office/word/2024/wordml/sdtformatlock" xmlns:w16se="http://schemas.microsoft.com/office/word/2015/wordml/symex" xmlns:wpg="http://schemas.microsoft.com/office/word/2010/wordprocessingGroup" xmlns:wpi="http://schemas.microsoft.com/office/word/2010/wordprocessingInk" xmlns:wne="http://schemas.microsoft.com/office/word/2006/wordml" xmlns:wps="http://schemas.microsoft.com/office/word/2010/wordprocessingShape" mc:Ignorable="w14 w15 w16se w16cid w16 w16cex w16sdtdh w16sdtfl w16du wp14">
   <w:footnote w:type="separator" w:id="-1">
     <w:p>
       <w:pPr>
@@ -11209,7 +10983,7 @@
 </file>
 
 <file path=word/numbering.xml><?xml version="1.0" encoding="utf-8"?>
-<w:numbering xmlns:wpc="http://schemas.microsoft.com/office/word/2010/wordprocessingCanvas" xmlns:cx="http://schemas.microsoft.com/office/drawing/2014/chartex" xmlns:cx1="http://schemas.microsoft.com/office/drawing/2015/9/8/chartex" xmlns:cx2="http://schemas.microsoft.com/office/drawing/2015/10/21/chartex" xmlns:cx3="http://schemas.microsoft.com/office/drawing/2016/5/9/chartex" xmlns:cx4="http://schemas.microsoft.com/office/drawing/2016/5/10/chartex" xmlns:cx5="http://schemas.microsoft.com/office/drawing/2016/5/11/chartex" xmlns:cx6="http://schemas.microsoft.com/office/drawing/2016/5/12/chartex" xmlns:cx7="http://schemas.microsoft.com/office/drawing/2016/5/13/chartex" xmlns:cx8="http://schemas.microsoft.com/office/drawing/2016/5/14/chartex" xmlns:mc="http://schemas.openxmlformats.org/markup-compatibility/2006" xmlns:aink="http://schemas.microsoft.com/office/drawing/2016/ink" xmlns:am3d="http://schemas.microsoft.com/office/drawing/2017/model3d" xmlns:o="urn:schemas-microsoft-com:office:office" xmlns:oel="http://schemas.microsoft.com/office/2019/extlst" xmlns:r="http://schemas.openxmlformats.org/officeDocument/2006/relationships" xmlns:m="http://schemas.openxmlformats.org/officeDocument/2006/math" xmlns:v="urn:schemas-microsoft-com:vml" xmlns:wp14="http://schemas.microsoft.com/office/word/2010/wordprocessingDrawing" xmlns:wp="http://schemas.openxmlformats.org/drawingml/2006/wordprocessingDrawing" xmlns:w10="urn:schemas-microsoft-com:office:word" xmlns:w="http://schemas.openxmlformats.org/wordprocessingml/2006/main" xmlns:w14="http://schemas.microsoft.com/office/word/2010/wordml" xmlns:w15="http://schemas.microsoft.com/office/word/2012/wordml" xmlns:w16cex="http://schemas.microsoft.com/office/word/2018/wordml/cex" xmlns:w16cid="http://schemas.microsoft.com/office/word/2016/wordml/cid" xmlns:w16="http://schemas.microsoft.com/office/word/2018/wordml" xmlns:w16sdtdh="http://schemas.microsoft.com/office/word/2020/wordml/sdtdatahash" xmlns:w16se="http://schemas.microsoft.com/office/word/2015/wordml/symex" xmlns:wpg="http://schemas.microsoft.com/office/word/2010/wordprocessingGroup" xmlns:wpi="http://schemas.microsoft.com/office/word/2010/wordprocessingInk" xmlns:wne="http://schemas.microsoft.com/office/word/2006/wordml" xmlns:wps="http://schemas.microsoft.com/office/word/2010/wordprocessingShape" mc:Ignorable="w14 w15 w16se w16cid w16 w16cex w16sdtdh wp14">
+<w:numbering xmlns:wpc="http://schemas.microsoft.com/office/word/2010/wordprocessingCanvas" xmlns:cx="http://schemas.microsoft.com/office/drawing/2014/chartex" xmlns:cx1="http://schemas.microsoft.com/office/drawing/2015/9/8/chartex" xmlns:cx2="http://schemas.microsoft.com/office/drawing/2015/10/21/chartex" xmlns:cx3="http://schemas.microsoft.com/office/drawing/2016/5/9/chartex" xmlns:cx4="http://schemas.microsoft.com/office/drawing/2016/5/10/chartex" xmlns:cx5="http://schemas.microsoft.com/office/drawing/2016/5/11/chartex" xmlns:cx6="http://schemas.microsoft.com/office/drawing/2016/5/12/chartex" xmlns:cx7="http://schemas.microsoft.com/office/drawing/2016/5/13/chartex" xmlns:cx8="http://schemas.microsoft.com/office/drawing/2016/5/14/chartex" xmlns:mc="http://schemas.openxmlformats.org/markup-compatibility/2006" xmlns:aink="http://schemas.microsoft.com/office/drawing/2016/ink" xmlns:am3d="http://schemas.microsoft.com/office/drawing/2017/model3d" xmlns:o="urn:schemas-microsoft-com:office:office" xmlns:oel="http://schemas.microsoft.com/office/2019/extlst" xmlns:r="http://schemas.openxmlformats.org/officeDocument/2006/relationships" xmlns:m="http://schemas.openxmlformats.org/officeDocument/2006/math" xmlns:v="urn:schemas-microsoft-com:vml" xmlns:wp14="http://schemas.microsoft.com/office/word/2010/wordprocessingDrawing" xmlns:wp="http://schemas.openxmlformats.org/drawingml/2006/wordprocessingDrawing" xmlns:w10="urn:schemas-microsoft-com:office:word" xmlns:w="http://schemas.openxmlformats.org/wordprocessingml/2006/main" xmlns:w14="http://schemas.microsoft.com/office/word/2010/wordml" xmlns:w15="http://schemas.microsoft.com/office/word/2012/wordml" xmlns:w16cex="http://schemas.microsoft.com/office/word/2018/wordml/cex" xmlns:w16cid="http://schemas.microsoft.com/office/word/2016/wordml/cid" xmlns:w16="http://schemas.microsoft.com/office/word/2018/wordml" xmlns:w16du="http://schemas.microsoft.com/office/word/2023/wordml/word16du" xmlns:w16sdtdh="http://schemas.microsoft.com/office/word/2020/wordml/sdtdatahash" xmlns:w16sdtfl="http://schemas.microsoft.com/office/word/2024/wordml/sdtformatlock" xmlns:w16se="http://schemas.microsoft.com/office/word/2015/wordml/symex" xmlns:wpg="http://schemas.microsoft.com/office/word/2010/wordprocessingGroup" xmlns:wpi="http://schemas.microsoft.com/office/word/2010/wordprocessingInk" xmlns:wne="http://schemas.microsoft.com/office/word/2006/wordml" xmlns:wps="http://schemas.microsoft.com/office/word/2010/wordprocessingShape" mc:Ignorable="w14 w15 w16se w16cid w16 w16cex w16sdtdh w16sdtfl w16du wp14">
   <w:abstractNum w:abstractNumId="0" w15:restartNumberingAfterBreak="0">
     <w:nsid w:val="03C0176B"/>
     <w:multiLevelType w:val="hybridMultilevel"/>
@@ -14014,7 +13788,7 @@
 </file>
 
 <file path=word/styles.xml><?xml version="1.0" encoding="utf-8"?>
-<w:styles xmlns:mc="http://schemas.openxmlformats.org/markup-compatibility/2006" xmlns:r="http://schemas.openxmlformats.org/officeDocument/2006/relationships" xmlns:w="http://schemas.openxmlformats.org/wordprocessingml/2006/main" xmlns:w14="http://schemas.microsoft.com/office/word/2010/wordml" xmlns:w15="http://schemas.microsoft.com/office/word/2012/wordml" xmlns:w16cex="http://schemas.microsoft.com/office/word/2018/wordml/cex" xmlns:w16cid="http://schemas.microsoft.com/office/word/2016/wordml/cid" xmlns:w16="http://schemas.microsoft.com/office/word/2018/wordml" xmlns:w16sdtdh="http://schemas.microsoft.com/office/word/2020/wordml/sdtdatahash" xmlns:w16se="http://schemas.microsoft.com/office/word/2015/wordml/symex" mc:Ignorable="w14 w15 w16se w16cid w16 w16cex w16sdtdh">
+<w:styles xmlns:mc="http://schemas.openxmlformats.org/markup-compatibility/2006" xmlns:r="http://schemas.openxmlformats.org/officeDocument/2006/relationships" xmlns:w="http://schemas.openxmlformats.org/wordprocessingml/2006/main" xmlns:w14="http://schemas.microsoft.com/office/word/2010/wordml" xmlns:w15="http://schemas.microsoft.com/office/word/2012/wordml" xmlns:w16cex="http://schemas.microsoft.com/office/word/2018/wordml/cex" xmlns:w16cid="http://schemas.microsoft.com/office/word/2016/wordml/cid" xmlns:w16="http://schemas.microsoft.com/office/word/2018/wordml" xmlns:w16du="http://schemas.microsoft.com/office/word/2023/wordml/word16du" xmlns:w16sdtdh="http://schemas.microsoft.com/office/word/2020/wordml/sdtdatahash" xmlns:w16sdtfl="http://schemas.microsoft.com/office/word/2024/wordml/sdtformatlock" xmlns:w16se="http://schemas.microsoft.com/office/word/2015/wordml/symex" mc:Ignorable="w14 w15 w16se w16cid w16 w16cex w16sdtdh w16sdtfl w16du">
   <w:docDefaults>
     <w:rPrDefault>
       <w:rPr>
